--- a/PRG/9. Datové struktury, primitivní a strukturované datové typy.docx
+++ b/PRG/9. Datové struktury, primitivní a strukturované datové typy.docx
@@ -1,40 +1,83 @@
 
 <file path=word/document.xml><?xml version="1.0" encoding="utf-8"?>
-<w:document xmlns:wpc="http://schemas.microsoft.com/office/word/2010/wordprocessingCanvas" xmlns:cx="http://schemas.microsoft.com/office/drawing/2014/chartex" xmlns:cx1="http://schemas.microsoft.com/office/drawing/2015/9/8/chartex" xmlns:cx2="http://schemas.microsoft.com/office/drawing/2015/10/21/chartex" xmlns:cx3="http://schemas.microsoft.com/office/drawing/2016/5/9/chartex" xmlns:cx4="http://schemas.microsoft.com/office/drawing/2016/5/10/chartex" xmlns:cx5="http://schemas.microsoft.com/office/drawing/2016/5/11/chartex" xmlns:cx6="http://schemas.microsoft.com/office/drawing/2016/5/12/chartex" xmlns:cx7="http://schemas.microsoft.com/office/drawing/2016/5/13/chartex" xmlns:cx8="http://schemas.microsoft.com/office/drawing/2016/5/14/chartex" xmlns:mc="http://schemas.openxmlformats.org/markup-compatibility/2006" xmlns:aink="http://schemas.microsoft.com/office/drawing/2016/ink" xmlns:am3d="http://schemas.microsoft.com/office/drawing/2017/model3d" xmlns:o="urn:schemas-microsoft-com:office:office" xmlns:oel="http://schemas.microsoft.com/office/2019/extlst" xmlns:r="http://schemas.openxmlformats.org/officeDocument/2006/relationships" xmlns:m="http://schemas.openxmlformats.org/officeDocument/2006/math" xmlns:v="urn:schemas-microsoft-com:vml" xmlns:wp14="http://schemas.microsoft.com/office/word/2010/wordprocessingDrawing" xmlns:wp="http://schemas.openxmlformats.org/drawingml/2006/wordprocessingDrawing" xmlns:w10="urn:schemas-microsoft-com:office:word" xmlns:w="http://schemas.openxmlformats.org/wordprocessingml/2006/main" xmlns:w14="http://schemas.microsoft.com/office/word/2010/wordml" xmlns:w15="http://schemas.microsoft.com/office/word/2012/wordml" xmlns:w16cex="http://schemas.microsoft.com/office/word/2018/wordml/cex" xmlns:w16cid="http://schemas.microsoft.com/office/word/2016/wordml/cid" xmlns:w16="http://schemas.microsoft.com/office/word/2018/wordml" xmlns:w16sdtdh="http://schemas.microsoft.com/office/word/2020/wordml/sdtdatahash" xmlns:w16se="http://schemas.microsoft.com/office/word/2015/wordml/symex" xmlns:wpg="http://schemas.microsoft.com/office/word/2010/wordprocessingGroup" xmlns:wpi="http://schemas.microsoft.com/office/word/2010/wordprocessingInk" xmlns:wne="http://schemas.microsoft.com/office/word/2006/wordml" xmlns:wps="http://schemas.microsoft.com/office/word/2010/wordprocessingShape" mc:Ignorable="w14 w15 w16se w16cid w16 w16cex w16sdtdh wp14">
+<w:document xmlns:wpc="http://schemas.microsoft.com/office/word/2010/wordprocessingCanvas" xmlns:cx="http://schemas.microsoft.com/office/drawing/2014/chartex" xmlns:cx1="http://schemas.microsoft.com/office/drawing/2015/9/8/chartex" xmlns:cx2="http://schemas.microsoft.com/office/drawing/2015/10/21/chartex" xmlns:cx3="http://schemas.microsoft.com/office/drawing/2016/5/9/chartex" xmlns:cx4="http://schemas.microsoft.com/office/drawing/2016/5/10/chartex" xmlns:cx5="http://schemas.microsoft.com/office/drawing/2016/5/11/chartex" xmlns:cx6="http://schemas.microsoft.com/office/drawing/2016/5/12/chartex" xmlns:cx7="http://schemas.microsoft.com/office/drawing/2016/5/13/chartex" xmlns:cx8="http://schemas.microsoft.com/office/drawing/2016/5/14/chartex" xmlns:mc="http://schemas.openxmlformats.org/markup-compatibility/2006" xmlns:aink="http://schemas.microsoft.com/office/drawing/2016/ink" xmlns:am3d="http://schemas.microsoft.com/office/drawing/2017/model3d" xmlns:o="urn:schemas-microsoft-com:office:office" xmlns:oel="http://schemas.microsoft.com/office/2019/extlst" xmlns:r="http://schemas.openxmlformats.org/officeDocument/2006/relationships" xmlns:m="http://schemas.openxmlformats.org/officeDocument/2006/math" xmlns:v="urn:schemas-microsoft-com:vml" xmlns:wp14="http://schemas.microsoft.com/office/word/2010/wordprocessingDrawing" xmlns:wp="http://schemas.openxmlformats.org/drawingml/2006/wordprocessingDrawing" xmlns:w10="urn:schemas-microsoft-com:office:word" xmlns:w="http://schemas.openxmlformats.org/wordprocessingml/2006/main" xmlns:w14="http://schemas.microsoft.com/office/word/2010/wordml" xmlns:w15="http://schemas.microsoft.com/office/word/2012/wordml" xmlns:w16cex="http://schemas.microsoft.com/office/word/2018/wordml/cex" xmlns:w16cid="http://schemas.microsoft.com/office/word/2016/wordml/cid" xmlns:w16="http://schemas.microsoft.com/office/word/2018/wordml" xmlns:w16du="http://schemas.microsoft.com/office/word/2023/wordml/word16du" xmlns:w16sdtdh="http://schemas.microsoft.com/office/word/2020/wordml/sdtdatahash" xmlns:w16se="http://schemas.microsoft.com/office/word/2015/wordml/symex" xmlns:wpg="http://schemas.microsoft.com/office/word/2010/wordprocessingGroup" xmlns:wpi="http://schemas.microsoft.com/office/word/2010/wordprocessingInk" xmlns:wne="http://schemas.microsoft.com/office/word/2006/wordml" xmlns:wps="http://schemas.microsoft.com/office/word/2010/wordprocessingShape" mc:Ignorable="w14 w15 w16se w16cid w16 w16cex w16sdtdh wp14">
   <w:body>
     <w:p>
       <w:pPr>
         <w:pStyle w:val="Nzev"/>
-        <w:jc w:val="center"/>
+        <w:numPr>
+          <w:ilvl w:val="0"/>
+          <w:numId w:val="6"/>
+        </w:numPr>
+      </w:pPr>
+      <w:r>
+        <w:t>Datové struktury, primitivní a strukturované datové typy</w:t>
+      </w:r>
+    </w:p>
+    <w:p>
+      <w:pPr>
+        <w:pStyle w:val="Nadpis1"/>
+        <w:spacing w:before="120"/>
         <w:rPr>
-          <w:rFonts w:ascii="Consolas" w:hAnsi="Consolas"/>
-          <w:sz w:val="44"/>
-          <w:szCs w:val="44"/>
+          <w:noProof/>
         </w:rPr>
       </w:pPr>
       <w:r>
         <w:rPr>
-          <w:rFonts w:ascii="Consolas" w:hAnsi="Consolas"/>
-          <w:sz w:val="44"/>
-          <w:szCs w:val="44"/>
+          <w:noProof/>
         </w:rPr>
-        <w:t>9. D</w:t>
+        <w:drawing>
+          <wp:anchor distT="0" distB="0" distL="114300" distR="114300" simplePos="0" relativeHeight="251658240" behindDoc="0" locked="0" layoutInCell="1" allowOverlap="1" wp14:anchorId="120B0CD9" wp14:editId="6817E0AE">
+            <wp:simplePos x="0" y="0"/>
+            <wp:positionH relativeFrom="margin">
+              <wp:align>right</wp:align>
+            </wp:positionH>
+            <wp:positionV relativeFrom="paragraph">
+              <wp:posOffset>82575</wp:posOffset>
+            </wp:positionV>
+            <wp:extent cx="5760720" cy="8890"/>
+            <wp:effectExtent l="0" t="0" r="0" b="0"/>
+            <wp:wrapNone/>
+            <wp:docPr id="1436615212" name="Obrázek 1"/>
+            <wp:cNvGraphicFramePr>
+              <a:graphicFrameLocks xmlns:a="http://schemas.openxmlformats.org/drawingml/2006/main" noChangeAspect="1"/>
+            </wp:cNvGraphicFramePr>
+            <a:graphic xmlns:a="http://schemas.openxmlformats.org/drawingml/2006/main">
+              <a:graphicData uri="http://schemas.openxmlformats.org/drawingml/2006/picture">
+                <pic:pic xmlns:pic="http://schemas.openxmlformats.org/drawingml/2006/picture">
+                  <pic:nvPicPr>
+                    <pic:cNvPr id="1436615212" name=""/>
+                    <pic:cNvPicPr/>
+                  </pic:nvPicPr>
+                  <pic:blipFill>
+                    <a:blip r:embed="rId5"/>
+                    <a:stretch>
+                      <a:fillRect/>
+                    </a:stretch>
+                  </pic:blipFill>
+                  <pic:spPr>
+                    <a:xfrm>
+                      <a:off x="0" y="0"/>
+                      <a:ext cx="5760720" cy="8890"/>
+                    </a:xfrm>
+                    <a:prstGeom prst="rect">
+                      <a:avLst/>
+                    </a:prstGeom>
+                  </pic:spPr>
+                </pic:pic>
+              </a:graphicData>
+            </a:graphic>
+          </wp:anchor>
+        </w:drawing>
+      </w:r>
+      <w:r>
+        <w:t>Datové typy a jejich účel</w:t>
       </w:r>
       <w:r>
         <w:rPr>
-          <w:rFonts w:ascii="Consolas" w:hAnsi="Consolas"/>
-          <w:sz w:val="44"/>
-          <w:szCs w:val="44"/>
+          <w:noProof/>
         </w:rPr>
-        <w:t>atové struktury, primitivní a strukturované datové typy</w:t>
-      </w:r>
-    </w:p>
-    <w:p>
-      <w:pPr>
-        <w:pStyle w:val="Nadpis1"/>
-      </w:pPr>
-      <w:r>
-        <w:t>Primitivní datové typy</w:t>
+        <w:t xml:space="preserve"> </w:t>
       </w:r>
     </w:p>
     <w:p>
@@ -42,31 +85,17 @@
         <w:pStyle w:val="Odstavecseseznamem"/>
         <w:numPr>
           <w:ilvl w:val="0"/>
-          <w:numId w:val="1"/>
+          <w:numId w:val="10"/>
         </w:numPr>
-        <w:rPr>
-          <w:rFonts w:ascii="Consolas" w:hAnsi="Consolas"/>
-          <w:sz w:val="24"/>
-          <w:szCs w:val="24"/>
-        </w:rPr>
-      </w:pPr>
-      <w:proofErr w:type="spellStart"/>
-      <w:r>
-        <w:rPr>
-          <w:rFonts w:ascii="Consolas" w:hAnsi="Consolas"/>
-          <w:sz w:val="24"/>
-          <w:szCs w:val="24"/>
-        </w:rPr>
-        <w:t>int</w:t>
-      </w:r>
-      <w:proofErr w:type="spellEnd"/>
-      <w:r>
-        <w:rPr>
-          <w:rFonts w:ascii="Consolas" w:hAnsi="Consolas"/>
-          <w:sz w:val="24"/>
-          <w:szCs w:val="24"/>
-        </w:rPr>
-        <w:t xml:space="preserve"> (32bit, int32)</w:t>
+      </w:pPr>
+      <w:r>
+        <w:t>Datové typy v programování jsou používány k uložení a zpracování dat v</w:t>
+      </w:r>
+      <w:r>
+        <w:t> </w:t>
+      </w:r>
+      <w:r>
+        <w:t>programu</w:t>
       </w:r>
     </w:p>
     <w:p>
@@ -74,21 +103,11 @@
         <w:pStyle w:val="Odstavecseseznamem"/>
         <w:numPr>
           <w:ilvl w:val="0"/>
-          <w:numId w:val="1"/>
+          <w:numId w:val="10"/>
         </w:numPr>
-        <w:rPr>
-          <w:rFonts w:ascii="Consolas" w:hAnsi="Consolas"/>
-          <w:sz w:val="24"/>
-          <w:szCs w:val="24"/>
-        </w:rPr>
-      </w:pPr>
-      <w:r>
-        <w:rPr>
-          <w:rFonts w:ascii="Consolas" w:hAnsi="Consolas"/>
-          <w:sz w:val="24"/>
-          <w:szCs w:val="24"/>
-        </w:rPr>
-        <w:t>long (64bit, int64)</w:t>
+      </w:pPr>
+      <w:r>
+        <w:t>Každý datový typ má specifický účel a rozsah hodnot, které může uložit</w:t>
       </w:r>
     </w:p>
     <w:p>
@@ -96,49 +115,67 @@
         <w:pStyle w:val="Odstavecseseznamem"/>
         <w:numPr>
           <w:ilvl w:val="0"/>
-          <w:numId w:val="1"/>
+          <w:numId w:val="10"/>
         </w:numPr>
+      </w:pPr>
+      <w:r>
+        <w:t>Správné použití datového typu pro daný účel může pomoci zlepšit výkon programu a minimalizovat chyby</w:t>
+      </w:r>
+    </w:p>
+    <w:p>
+      <w:pPr>
+        <w:pStyle w:val="Nadpis1"/>
+      </w:pPr>
+      <w:r>
         <w:rPr>
-          <w:rFonts w:ascii="Consolas" w:hAnsi="Consolas"/>
-          <w:sz w:val="24"/>
-          <w:szCs w:val="24"/>
+          <w:noProof/>
         </w:rPr>
-      </w:pPr>
-      <w:proofErr w:type="spellStart"/>
-      <w:r>
-        <w:rPr>
-          <w:rFonts w:ascii="Consolas" w:hAnsi="Consolas"/>
-          <w:sz w:val="24"/>
-          <w:szCs w:val="24"/>
-        </w:rPr>
-        <w:t>float</w:t>
-      </w:r>
-      <w:proofErr w:type="spellEnd"/>
-      <w:r>
-        <w:rPr>
-          <w:rFonts w:ascii="Consolas" w:hAnsi="Consolas"/>
-          <w:sz w:val="24"/>
-          <w:szCs w:val="24"/>
-        </w:rPr>
-        <w:t xml:space="preserve"> (32bit, float32, může uchovat i větší čísla než </w:t>
-      </w:r>
-      <w:proofErr w:type="spellStart"/>
-      <w:r>
-        <w:rPr>
-          <w:rFonts w:ascii="Consolas" w:hAnsi="Consolas"/>
-          <w:sz w:val="24"/>
-          <w:szCs w:val="24"/>
-        </w:rPr>
-        <w:t>int</w:t>
-      </w:r>
-      <w:proofErr w:type="spellEnd"/>
-      <w:r>
-        <w:rPr>
-          <w:rFonts w:ascii="Consolas" w:hAnsi="Consolas"/>
-          <w:sz w:val="24"/>
-          <w:szCs w:val="24"/>
-        </w:rPr>
-        <w:t>, ale s adekvátní ztrátou přesnosti)</w:t>
+        <w:drawing>
+          <wp:anchor distT="0" distB="0" distL="114300" distR="114300" simplePos="0" relativeHeight="251659264" behindDoc="0" locked="0" layoutInCell="1" allowOverlap="1" wp14:anchorId="1C0D5AF1" wp14:editId="06261312">
+            <wp:simplePos x="0" y="0"/>
+            <wp:positionH relativeFrom="margin">
+              <wp:align>right</wp:align>
+            </wp:positionH>
+            <wp:positionV relativeFrom="paragraph">
+              <wp:posOffset>57785</wp:posOffset>
+            </wp:positionV>
+            <wp:extent cx="5760720" cy="8890"/>
+            <wp:effectExtent l="0" t="0" r="0" b="0"/>
+            <wp:wrapNone/>
+            <wp:docPr id="1900857395" name="Obrázek 1"/>
+            <wp:cNvGraphicFramePr>
+              <a:graphicFrameLocks xmlns:a="http://schemas.openxmlformats.org/drawingml/2006/main" noChangeAspect="1"/>
+            </wp:cNvGraphicFramePr>
+            <a:graphic xmlns:a="http://schemas.openxmlformats.org/drawingml/2006/main">
+              <a:graphicData uri="http://schemas.openxmlformats.org/drawingml/2006/picture">
+                <pic:pic xmlns:pic="http://schemas.openxmlformats.org/drawingml/2006/picture">
+                  <pic:nvPicPr>
+                    <pic:cNvPr id="1900857395" name=""/>
+                    <pic:cNvPicPr/>
+                  </pic:nvPicPr>
+                  <pic:blipFill>
+                    <a:blip r:embed="rId5"/>
+                    <a:stretch>
+                      <a:fillRect/>
+                    </a:stretch>
+                  </pic:blipFill>
+                  <pic:spPr>
+                    <a:xfrm>
+                      <a:off x="0" y="0"/>
+                      <a:ext cx="5760720" cy="8890"/>
+                    </a:xfrm>
+                    <a:prstGeom prst="rect">
+                      <a:avLst/>
+                    </a:prstGeom>
+                  </pic:spPr>
+                </pic:pic>
+              </a:graphicData>
+            </a:graphic>
+          </wp:anchor>
+        </w:drawing>
+      </w:r>
+      <w:r>
+        <w:t>Primitivní a strukturované datové typy-rozdíl mezi nimi (obecně)</w:t>
       </w:r>
     </w:p>
     <w:p>
@@ -146,39 +183,11 @@
         <w:pStyle w:val="Odstavecseseznamem"/>
         <w:numPr>
           <w:ilvl w:val="0"/>
-          <w:numId w:val="1"/>
+          <w:numId w:val="8"/>
         </w:numPr>
-        <w:rPr>
-          <w:rFonts w:ascii="Consolas" w:hAnsi="Consolas"/>
-          <w:sz w:val="24"/>
-          <w:szCs w:val="24"/>
-        </w:rPr>
-      </w:pPr>
-      <w:r>
-        <w:rPr>
-          <w:rFonts w:ascii="Consolas" w:hAnsi="Consolas"/>
-          <w:sz w:val="24"/>
-          <w:szCs w:val="24"/>
-        </w:rPr>
-        <w:t xml:space="preserve">double (64bit, float64, chová se stejně jako </w:t>
-      </w:r>
-      <w:proofErr w:type="spellStart"/>
-      <w:r>
-        <w:rPr>
-          <w:rFonts w:ascii="Consolas" w:hAnsi="Consolas"/>
-          <w:sz w:val="24"/>
-          <w:szCs w:val="24"/>
-        </w:rPr>
-        <w:t>float</w:t>
-      </w:r>
-      <w:proofErr w:type="spellEnd"/>
-      <w:r>
-        <w:rPr>
-          <w:rFonts w:ascii="Consolas" w:hAnsi="Consolas"/>
-          <w:sz w:val="24"/>
-          <w:szCs w:val="24"/>
-        </w:rPr>
-        <w:t>, ale má 2x přesnost)</w:t>
+      </w:pPr>
+      <w:r>
+        <w:t>Rozdíl spočívá v tom, že primitivní datové typy jsou jednoduché a ukládají pouze jednu hodnotu, zatímco strukturované datové typy mohou ukládat více hodnot a jsou složené z více primitivních datových typů</w:t>
       </w:r>
     </w:p>
     <w:p>
@@ -186,39 +195,11 @@
         <w:pStyle w:val="Odstavecseseznamem"/>
         <w:numPr>
           <w:ilvl w:val="0"/>
-          <w:numId w:val="1"/>
+          <w:numId w:val="8"/>
         </w:numPr>
-        <w:rPr>
-          <w:rFonts w:ascii="Consolas" w:hAnsi="Consolas"/>
-          <w:sz w:val="24"/>
-          <w:szCs w:val="24"/>
-        </w:rPr>
-      </w:pPr>
-      <w:proofErr w:type="spellStart"/>
-      <w:r>
-        <w:rPr>
-          <w:rFonts w:ascii="Consolas" w:hAnsi="Consolas"/>
-          <w:sz w:val="24"/>
-          <w:szCs w:val="24"/>
-        </w:rPr>
-        <w:t>boolean</w:t>
-      </w:r>
-      <w:proofErr w:type="spellEnd"/>
-      <w:r>
-        <w:rPr>
-          <w:rFonts w:ascii="Consolas" w:hAnsi="Consolas"/>
-          <w:sz w:val="24"/>
-          <w:szCs w:val="24"/>
-        </w:rPr>
-        <w:t xml:space="preserve"> (8bit, uchovává ale pouze hodnotu </w:t>
-      </w:r>
-      <w:r>
-        <w:rPr>
-          <w:rFonts w:ascii="Consolas" w:hAnsi="Consolas"/>
-          <w:sz w:val="24"/>
-          <w:szCs w:val="24"/>
-        </w:rPr>
-        <w:t>1b)</w:t>
+      </w:pPr>
+      <w:r>
+        <w:t>Primitivní datové typy mají také omezenou velikost a rozsah hodnot, zatímco strukturované datové typy mají větší rozsah a flexibilitu</w:t>
       </w:r>
     </w:p>
     <w:p>
@@ -226,21 +207,82 @@
         <w:pStyle w:val="Odstavecseseznamem"/>
         <w:numPr>
           <w:ilvl w:val="0"/>
-          <w:numId w:val="1"/>
+          <w:numId w:val="8"/>
         </w:numPr>
+      </w:pPr>
+      <w:r>
         <w:rPr>
-          <w:rFonts w:ascii="Consolas" w:hAnsi="Consolas"/>
-          <w:sz w:val="24"/>
-          <w:szCs w:val="24"/>
+          <w:noProof/>
         </w:rPr>
-      </w:pPr>
-      <w:r>
-        <w:rPr>
-          <w:rFonts w:ascii="Consolas" w:hAnsi="Consolas"/>
-          <w:sz w:val="24"/>
-          <w:szCs w:val="24"/>
-        </w:rPr>
-        <w:t>byte (8bit)</w:t>
+        <w:drawing>
+          <wp:anchor distT="0" distB="0" distL="114300" distR="114300" simplePos="0" relativeHeight="251660288" behindDoc="0" locked="0" layoutInCell="1" allowOverlap="1" wp14:anchorId="58B105E3" wp14:editId="671D6606">
+            <wp:simplePos x="0" y="0"/>
+            <wp:positionH relativeFrom="column">
+              <wp:posOffset>-146304</wp:posOffset>
+            </wp:positionH>
+            <wp:positionV relativeFrom="paragraph">
+              <wp:posOffset>485876</wp:posOffset>
+            </wp:positionV>
+            <wp:extent cx="5760720" cy="8890"/>
+            <wp:effectExtent l="0" t="0" r="0" b="0"/>
+            <wp:wrapNone/>
+            <wp:docPr id="207535711" name="Obrázek 1"/>
+            <wp:cNvGraphicFramePr>
+              <a:graphicFrameLocks xmlns:a="http://schemas.openxmlformats.org/drawingml/2006/main" noChangeAspect="1"/>
+            </wp:cNvGraphicFramePr>
+            <a:graphic xmlns:a="http://schemas.openxmlformats.org/drawingml/2006/main">
+              <a:graphicData uri="http://schemas.openxmlformats.org/drawingml/2006/picture">
+                <pic:pic xmlns:pic="http://schemas.openxmlformats.org/drawingml/2006/picture">
+                  <pic:nvPicPr>
+                    <pic:cNvPr id="207535711" name=""/>
+                    <pic:cNvPicPr/>
+                  </pic:nvPicPr>
+                  <pic:blipFill>
+                    <a:blip r:embed="rId5"/>
+                    <a:stretch>
+                      <a:fillRect/>
+                    </a:stretch>
+                  </pic:blipFill>
+                  <pic:spPr>
+                    <a:xfrm>
+                      <a:off x="0" y="0"/>
+                      <a:ext cx="5760720" cy="8890"/>
+                    </a:xfrm>
+                    <a:prstGeom prst="rect">
+                      <a:avLst/>
+                    </a:prstGeom>
+                  </pic:spPr>
+                </pic:pic>
+              </a:graphicData>
+            </a:graphic>
+          </wp:anchor>
+        </w:drawing>
+      </w:r>
+      <w:r>
+        <w:t>P</w:t>
+      </w:r>
+      <w:r>
+        <w:t>oužití správného datového typu pro daný účel může pomoci zlepšit výkon a minimalizovat chyby v</w:t>
+      </w:r>
+      <w:r>
+        <w:t> </w:t>
+      </w:r>
+      <w:r>
+        <w:t>programu</w:t>
+      </w:r>
+    </w:p>
+    <w:p>
+      <w:pPr>
+        <w:pStyle w:val="Nadpis1"/>
+      </w:pPr>
+      <w:r>
+        <w:t>Příklady konkrétních primitivních i strukturovaných datových typů v</w:t>
+      </w:r>
+      <w:r>
+        <w:t> </w:t>
+      </w:r>
+      <w:r>
+        <w:t>Javě</w:t>
       </w:r>
     </w:p>
     <w:p>
@@ -248,31 +290,113 @@
         <w:pStyle w:val="Odstavecseseznamem"/>
         <w:numPr>
           <w:ilvl w:val="0"/>
-          <w:numId w:val="1"/>
+          <w:numId w:val="9"/>
         </w:numPr>
-        <w:rPr>
-          <w:rFonts w:ascii="Consolas" w:hAnsi="Consolas"/>
-          <w:sz w:val="24"/>
-          <w:szCs w:val="24"/>
-        </w:rPr>
-      </w:pPr>
-      <w:proofErr w:type="spellStart"/>
-      <w:r>
-        <w:rPr>
-          <w:rFonts w:ascii="Consolas" w:hAnsi="Consolas"/>
-          <w:sz w:val="24"/>
-          <w:szCs w:val="24"/>
-        </w:rPr>
-        <w:t>short</w:t>
-      </w:r>
-      <w:proofErr w:type="spellEnd"/>
-      <w:r>
-        <w:rPr>
-          <w:rFonts w:ascii="Consolas" w:hAnsi="Consolas"/>
-          <w:sz w:val="24"/>
-          <w:szCs w:val="24"/>
-        </w:rPr>
-        <w:t xml:space="preserve"> (16bit)</w:t>
+      </w:pPr>
+      <w:r>
+        <w:t>Příklady primitivních datových typů v Javě jsou:</w:t>
+      </w:r>
+    </w:p>
+    <w:p>
+      <w:pPr>
+        <w:pStyle w:val="Odstavecseseznamem"/>
+        <w:numPr>
+          <w:ilvl w:val="1"/>
+          <w:numId w:val="9"/>
+        </w:numPr>
+      </w:pPr>
+      <w:r>
+        <w:t>boolean: true/false</w:t>
+      </w:r>
+    </w:p>
+    <w:p>
+      <w:pPr>
+        <w:pStyle w:val="Odstavecseseznamem"/>
+        <w:numPr>
+          <w:ilvl w:val="1"/>
+          <w:numId w:val="9"/>
+        </w:numPr>
+      </w:pPr>
+      <w:r>
+        <w:t>byte: 8-bitové celé číslo</w:t>
+      </w:r>
+    </w:p>
+    <w:p>
+      <w:pPr>
+        <w:pStyle w:val="Odstavecseseznamem"/>
+        <w:numPr>
+          <w:ilvl w:val="1"/>
+          <w:numId w:val="9"/>
+        </w:numPr>
+      </w:pPr>
+      <w:r>
+        <w:t>short: 16-bitové celé číslo</w:t>
+      </w:r>
+    </w:p>
+    <w:p>
+      <w:pPr>
+        <w:pStyle w:val="Odstavecseseznamem"/>
+        <w:numPr>
+          <w:ilvl w:val="1"/>
+          <w:numId w:val="9"/>
+        </w:numPr>
+      </w:pPr>
+      <w:r>
+        <w:t>int: 32-bitové celé číslo</w:t>
+      </w:r>
+    </w:p>
+    <w:p>
+      <w:pPr>
+        <w:pStyle w:val="Odstavecseseznamem"/>
+        <w:numPr>
+          <w:ilvl w:val="1"/>
+          <w:numId w:val="9"/>
+        </w:numPr>
+      </w:pPr>
+      <w:r>
+        <w:t>long: 64-bitové celé číslo</w:t>
+      </w:r>
+    </w:p>
+    <w:p>
+      <w:pPr>
+        <w:pStyle w:val="Odstavecseseznamem"/>
+        <w:numPr>
+          <w:ilvl w:val="1"/>
+          <w:numId w:val="9"/>
+        </w:numPr>
+      </w:pPr>
+      <w:r>
+        <w:t>float: 32-bitové číslo s plovoucí desetinnou čárkou</w:t>
+      </w:r>
+    </w:p>
+    <w:p>
+      <w:pPr>
+        <w:pStyle w:val="Odstavecseseznamem"/>
+        <w:numPr>
+          <w:ilvl w:val="1"/>
+          <w:numId w:val="9"/>
+        </w:numPr>
+      </w:pPr>
+      <w:r>
+        <w:t>double: 64-bitové číslo s plovoucí desetinnou čárkou</w:t>
+      </w:r>
+    </w:p>
+    <w:p>
+      <w:pPr>
+        <w:pStyle w:val="Odstavecseseznamem"/>
+        <w:numPr>
+          <w:ilvl w:val="1"/>
+          <w:numId w:val="9"/>
+        </w:numPr>
+      </w:pPr>
+      <w:r>
+        <w:t>char: 16-bitový znak v</w:t>
+      </w:r>
+      <w:r>
+        <w:t> </w:t>
+      </w:r>
+      <w:r>
+        <w:t>Unicode</w:t>
       </w:r>
     </w:p>
     <w:p>
@@ -280,39 +404,109 @@
         <w:pStyle w:val="Odstavecseseznamem"/>
         <w:numPr>
           <w:ilvl w:val="0"/>
-          <w:numId w:val="1"/>
+          <w:numId w:val="9"/>
         </w:numPr>
+      </w:pPr>
+      <w:r>
+        <w:t>Příklady strukturovaných datových typů v Javě jsou:</w:t>
+      </w:r>
+    </w:p>
+    <w:p>
+      <w:pPr>
+        <w:pStyle w:val="Odstavecseseznamem"/>
+        <w:numPr>
+          <w:ilvl w:val="1"/>
+          <w:numId w:val="9"/>
+        </w:numPr>
+      </w:pPr>
+      <w:r>
+        <w:t>pole: kolekce stejného datového typu, například int[], String[] apod.</w:t>
+      </w:r>
+    </w:p>
+    <w:p>
+      <w:pPr>
+        <w:pStyle w:val="Odstavecseseznamem"/>
+        <w:numPr>
+          <w:ilvl w:val="1"/>
+          <w:numId w:val="9"/>
+        </w:numPr>
+      </w:pPr>
+      <w:r>
+        <w:t>řetězec: kolekce znaků, uložených jako pole datového typu char, například "Hello World!"</w:t>
+      </w:r>
+    </w:p>
+    <w:p>
+      <w:pPr>
+        <w:pStyle w:val="Odstavecseseznamem"/>
+        <w:numPr>
+          <w:ilvl w:val="1"/>
+          <w:numId w:val="9"/>
+        </w:numPr>
+      </w:pPr>
+      <w:r>
+        <w:t>třída: složený datový typ, který může obsahovat primitivní nebo strukturované datové typy a metody pro práci s těmito daty, například třída Person s atributy jako jméno a věk a metodami pro práci s těmito atributy</w:t>
+      </w:r>
+    </w:p>
+    <w:p>
+      <w:pPr>
+        <w:pStyle w:val="Nadpis1"/>
+      </w:pPr>
+      <w:r>
         <w:rPr>
-          <w:rFonts w:ascii="Consolas" w:hAnsi="Consolas"/>
-          <w:sz w:val="24"/>
-          <w:szCs w:val="24"/>
+          <w:noProof/>
         </w:rPr>
-      </w:pPr>
-      <w:proofErr w:type="spellStart"/>
-      <w:r>
-        <w:rPr>
-          <w:rFonts w:ascii="Consolas" w:hAnsi="Consolas"/>
-          <w:sz w:val="24"/>
-          <w:szCs w:val="24"/>
-        </w:rPr>
-        <w:t>char</w:t>
-      </w:r>
-      <w:proofErr w:type="spellEnd"/>
-      <w:r>
-        <w:rPr>
-          <w:rFonts w:ascii="Consolas" w:hAnsi="Consolas"/>
-          <w:sz w:val="24"/>
-          <w:szCs w:val="24"/>
-        </w:rPr>
-        <w:t xml:space="preserve"> (16bit, v některých jiných jazycích se používá 8bit)</w:t>
-      </w:r>
-    </w:p>
-    <w:p>
-      <w:pPr>
-        <w:pStyle w:val="Nadpis1"/>
-      </w:pPr>
-      <w:r>
-        <w:t>Strukturované datové typy</w:t>
+        <w:drawing>
+          <wp:anchor distT="0" distB="0" distL="114300" distR="114300" simplePos="0" relativeHeight="251661312" behindDoc="0" locked="0" layoutInCell="1" allowOverlap="1" wp14:anchorId="632317C6" wp14:editId="51700449">
+            <wp:simplePos x="0" y="0"/>
+            <wp:positionH relativeFrom="margin">
+              <wp:align>right</wp:align>
+            </wp:positionH>
+            <wp:positionV relativeFrom="paragraph">
+              <wp:posOffset>59613</wp:posOffset>
+            </wp:positionV>
+            <wp:extent cx="5760720" cy="8890"/>
+            <wp:effectExtent l="0" t="0" r="0" b="0"/>
+            <wp:wrapNone/>
+            <wp:docPr id="824758864" name="Obrázek 1"/>
+            <wp:cNvGraphicFramePr>
+              <a:graphicFrameLocks xmlns:a="http://schemas.openxmlformats.org/drawingml/2006/main" noChangeAspect="1"/>
+            </wp:cNvGraphicFramePr>
+            <a:graphic xmlns:a="http://schemas.openxmlformats.org/drawingml/2006/main">
+              <a:graphicData uri="http://schemas.openxmlformats.org/drawingml/2006/picture">
+                <pic:pic xmlns:pic="http://schemas.openxmlformats.org/drawingml/2006/picture">
+                  <pic:nvPicPr>
+                    <pic:cNvPr id="824758864" name=""/>
+                    <pic:cNvPicPr/>
+                  </pic:nvPicPr>
+                  <pic:blipFill>
+                    <a:blip r:embed="rId5"/>
+                    <a:stretch>
+                      <a:fillRect/>
+                    </a:stretch>
+                  </pic:blipFill>
+                  <pic:spPr>
+                    <a:xfrm>
+                      <a:off x="0" y="0"/>
+                      <a:ext cx="5760720" cy="8890"/>
+                    </a:xfrm>
+                    <a:prstGeom prst="rect">
+                      <a:avLst/>
+                    </a:prstGeom>
+                  </pic:spPr>
+                </pic:pic>
+              </a:graphicData>
+            </a:graphic>
+          </wp:anchor>
+        </w:drawing>
+      </w:r>
+      <w:r>
+        <w:t>Hodnotové a referenční datové typy v</w:t>
+      </w:r>
+      <w:r>
+        <w:t> </w:t>
+      </w:r>
+      <w:r>
+        <w:t>Javě</w:t>
       </w:r>
     </w:p>
     <w:p>
@@ -320,39 +514,17 @@
         <w:pStyle w:val="Odstavecseseznamem"/>
         <w:numPr>
           <w:ilvl w:val="0"/>
-          <w:numId w:val="2"/>
+          <w:numId w:val="13"/>
         </w:numPr>
-        <w:rPr>
-          <w:rFonts w:ascii="Consolas" w:hAnsi="Consolas"/>
-          <w:sz w:val="24"/>
-          <w:szCs w:val="24"/>
-        </w:rPr>
-      </w:pPr>
-      <w:proofErr w:type="spellStart"/>
-      <w:r>
-        <w:rPr>
-          <w:rFonts w:ascii="Consolas" w:hAnsi="Consolas"/>
-          <w:sz w:val="24"/>
-          <w:szCs w:val="24"/>
-        </w:rPr>
-        <w:t>A</w:t>
-      </w:r>
-      <w:r>
-        <w:rPr>
-          <w:rFonts w:ascii="Consolas" w:hAnsi="Consolas"/>
-          <w:sz w:val="24"/>
-          <w:szCs w:val="24"/>
-        </w:rPr>
-        <w:t>rray</w:t>
-      </w:r>
-      <w:proofErr w:type="spellEnd"/>
-      <w:r>
-        <w:rPr>
-          <w:rFonts w:ascii="Consolas" w:hAnsi="Consolas"/>
-          <w:sz w:val="24"/>
-          <w:szCs w:val="24"/>
-        </w:rPr>
-        <w:t xml:space="preserve"> (pevně alokované místo v paměti)</w:t>
+      </w:pPr>
+      <w:r>
+        <w:t>Hodnotové datové typy představují samotnou hodnotu uloženou v</w:t>
+      </w:r>
+      <w:r>
+        <w:t> </w:t>
+      </w:r>
+      <w:r>
+        <w:t>proměnné</w:t>
       </w:r>
     </w:p>
     <w:p>
@@ -360,37 +532,11 @@
         <w:pStyle w:val="Odstavecseseznamem"/>
         <w:numPr>
           <w:ilvl w:val="1"/>
-          <w:numId w:val="2"/>
+          <w:numId w:val="13"/>
         </w:numPr>
-        <w:rPr>
-          <w:rFonts w:ascii="Consolas" w:hAnsi="Consolas"/>
-          <w:sz w:val="24"/>
-          <w:szCs w:val="24"/>
-        </w:rPr>
-      </w:pPr>
-      <w:r>
-        <w:rPr>
-          <w:rFonts w:ascii="Consolas" w:hAnsi="Consolas"/>
-          <w:sz w:val="24"/>
-          <w:szCs w:val="24"/>
-        </w:rPr>
-        <w:t xml:space="preserve">Velikost v B = (počet </w:t>
-      </w:r>
-      <w:r>
-        <w:rPr>
-          <w:rFonts w:ascii="Consolas" w:hAnsi="Consolas"/>
-          <w:sz w:val="24"/>
-          <w:szCs w:val="24"/>
-        </w:rPr>
-        <w:t xml:space="preserve">prvků) * </w:t>
-      </w:r>
-      <w:r>
-        <w:rPr>
-          <w:rFonts w:ascii="Consolas" w:hAnsi="Consolas"/>
-          <w:sz w:val="24"/>
-          <w:szCs w:val="24"/>
-        </w:rPr>
-        <w:t>(velikost prvku v B)</w:t>
+      </w:pPr>
+      <w:r>
+        <w:t>To znamená, že pokud přiřadíte hodnotový datový typ do jiné proměnné, bude do této nové proměnné zkopírována původní hodnota</w:t>
       </w:r>
     </w:p>
     <w:p>
@@ -398,21 +544,57 @@
         <w:pStyle w:val="Odstavecseseznamem"/>
         <w:numPr>
           <w:ilvl w:val="1"/>
-          <w:numId w:val="2"/>
+          <w:numId w:val="13"/>
         </w:numPr>
+      </w:pPr>
+      <w:r>
+        <w:lastRenderedPageBreak/>
+        <w:t>Pokud změníte hodnotu v jedné proměnné, neovlivní to hodnotu v jiné proměnné</w:t>
+      </w:r>
+    </w:p>
+    <w:p>
+      <w:pPr>
+        <w:pStyle w:val="Odstavecseseznamem"/>
+        <w:numPr>
+          <w:ilvl w:val="1"/>
+          <w:numId w:val="13"/>
+        </w:numPr>
+      </w:pPr>
+      <w:r>
+        <w:t xml:space="preserve">Příkladem hodnotových datových typů v Javě jsou primitivní datové typy, jako je </w:t>
+      </w:r>
+      <w:r>
         <w:rPr>
-          <w:rFonts w:ascii="Consolas" w:hAnsi="Consolas"/>
-          <w:sz w:val="24"/>
-          <w:szCs w:val="24"/>
+          <w:b/>
+          <w:bCs/>
         </w:rPr>
-      </w:pPr>
+        <w:t>int</w:t>
+      </w:r>
+      <w:r>
+        <w:t xml:space="preserve">, </w:t>
+      </w:r>
       <w:r>
         <w:rPr>
-          <w:rFonts w:ascii="Consolas" w:hAnsi="Consolas"/>
-          <w:sz w:val="24"/>
-          <w:szCs w:val="24"/>
+          <w:b/>
+          <w:bCs/>
         </w:rPr>
-        <w:t>Může obsahovat pouze prvky stejného datového typu</w:t>
+        <w:t>double</w:t>
+      </w:r>
+      <w:r>
+        <w:t xml:space="preserve">, </w:t>
+      </w:r>
+      <w:r>
+        <w:rPr>
+          <w:b/>
+          <w:bCs/>
+        </w:rPr>
+        <w:t>boolean</w:t>
+      </w:r>
+      <w:r>
+        <w:t xml:space="preserve"> atd</w:t>
+      </w:r>
+      <w:r>
+        <w:t>.</w:t>
       </w:r>
     </w:p>
     <w:p>
@@ -420,89 +602,29 @@
         <w:pStyle w:val="Odstavecseseznamem"/>
         <w:numPr>
           <w:ilvl w:val="0"/>
-          <w:numId w:val="2"/>
+          <w:numId w:val="13"/>
         </w:numPr>
-        <w:rPr>
-          <w:rFonts w:ascii="Consolas" w:hAnsi="Consolas"/>
-          <w:sz w:val="24"/>
-          <w:szCs w:val="24"/>
-        </w:rPr>
-      </w:pPr>
-      <w:proofErr w:type="spellStart"/>
-      <w:r>
-        <w:rPr>
-          <w:rFonts w:ascii="Consolas" w:hAnsi="Consolas"/>
-          <w:sz w:val="24"/>
-          <w:szCs w:val="24"/>
-        </w:rPr>
-        <w:t>S</w:t>
-      </w:r>
-      <w:r>
-        <w:rPr>
-          <w:rFonts w:ascii="Consolas" w:hAnsi="Consolas"/>
-          <w:sz w:val="24"/>
-          <w:szCs w:val="24"/>
-        </w:rPr>
-        <w:t>tring</w:t>
-      </w:r>
-      <w:proofErr w:type="spellEnd"/>
+      </w:pPr>
+      <w:r>
+        <w:t>Referenční datové typy na druhé straně představují odkaz na objekt uložený v</w:t>
+      </w:r>
+      <w:r>
+        <w:t> </w:t>
+      </w:r>
+      <w:r>
+        <w:t>paměti</w:t>
+      </w:r>
     </w:p>
     <w:p>
       <w:pPr>
         <w:pStyle w:val="Odstavecseseznamem"/>
         <w:numPr>
           <w:ilvl w:val="1"/>
-          <w:numId w:val="2"/>
+          <w:numId w:val="13"/>
         </w:numPr>
-        <w:rPr>
-          <w:rFonts w:ascii="Consolas" w:hAnsi="Consolas"/>
-          <w:sz w:val="24"/>
-          <w:szCs w:val="24"/>
-        </w:rPr>
-      </w:pPr>
-      <w:proofErr w:type="gramStart"/>
-      <w:r>
-        <w:rPr>
-          <w:rFonts w:ascii="Consolas" w:hAnsi="Consolas"/>
-          <w:sz w:val="24"/>
-          <w:szCs w:val="24"/>
-        </w:rPr>
-        <w:t>,,</w:t>
-      </w:r>
-      <w:proofErr w:type="gramEnd"/>
-      <w:r>
-        <w:rPr>
-          <w:rFonts w:ascii="Consolas" w:hAnsi="Consolas"/>
-          <w:sz w:val="24"/>
-          <w:szCs w:val="24"/>
-        </w:rPr>
-        <w:t xml:space="preserve">Pole pro písmena“. </w:t>
-      </w:r>
-      <w:r>
-        <w:rPr>
-          <w:rFonts w:ascii="Consolas" w:hAnsi="Consolas"/>
-          <w:sz w:val="24"/>
-          <w:szCs w:val="24"/>
-        </w:rPr>
-        <w:t xml:space="preserve">Ve skutečnosti to ale tak jednoduché jako pole pro písmena není, protože máme různá kódování a u některých z nich není přímá závislost mezi písmenem a délkou jako například v UTF8, tak se jedná spíš o objekt, obsahující pole bytu (ne </w:t>
-      </w:r>
-      <w:proofErr w:type="spellStart"/>
-      <w:r>
-        <w:rPr>
-          <w:rFonts w:ascii="Consolas" w:hAnsi="Consolas"/>
-          <w:sz w:val="24"/>
-          <w:szCs w:val="24"/>
-        </w:rPr>
-        <w:t>charu</w:t>
-      </w:r>
-      <w:proofErr w:type="spellEnd"/>
-      <w:r>
-        <w:rPr>
-          <w:rFonts w:ascii="Consolas" w:hAnsi="Consolas"/>
-          <w:sz w:val="24"/>
-          <w:szCs w:val="24"/>
-        </w:rPr>
-        <w:t>), který musí být přečten určitou další logikou</w:t>
+      </w:pPr>
+      <w:r>
+        <w:t>To znamená, že pokud přiřadíte referenční datový typ do jiné proměnné, bude do této nové proměnné uložen odkaz na stejný objekt</w:t>
       </w:r>
     </w:p>
     <w:p>
@@ -510,83 +632,91 @@
         <w:pStyle w:val="Odstavecseseznamem"/>
         <w:numPr>
           <w:ilvl w:val="1"/>
-          <w:numId w:val="2"/>
+          <w:numId w:val="13"/>
         </w:numPr>
+      </w:pPr>
+      <w:r>
+        <w:t>Pokud změníte hodnotu v jedné proměnné, ovlivní to hodnotu všech proměnných, které odkazují na tento objekt</w:t>
+      </w:r>
+    </w:p>
+    <w:p>
+      <w:pPr>
+        <w:pStyle w:val="Odstavecseseznamem"/>
+        <w:numPr>
+          <w:ilvl w:val="1"/>
+          <w:numId w:val="13"/>
+        </w:numPr>
+      </w:pPr>
+      <w:r>
+        <w:t xml:space="preserve">Příkladem referenčních datových typů v Javě jsou </w:t>
+      </w:r>
+      <w:r>
         <w:rPr>
-          <w:rFonts w:ascii="Consolas" w:hAnsi="Consolas"/>
-          <w:sz w:val="24"/>
-          <w:szCs w:val="24"/>
+          <w:b/>
+          <w:bCs/>
         </w:rPr>
-      </w:pPr>
+        <w:t>třídy</w:t>
+      </w:r>
+      <w:r>
+        <w:t xml:space="preserve"> a </w:t>
+      </w:r>
       <w:r>
         <w:rPr>
-          <w:rFonts w:ascii="Consolas" w:hAnsi="Consolas"/>
-          <w:sz w:val="24"/>
-          <w:szCs w:val="24"/>
+          <w:b/>
+          <w:bCs/>
         </w:rPr>
-        <w:t xml:space="preserve">Konverzí </w:t>
-      </w:r>
-      <w:proofErr w:type="spellStart"/>
+        <w:t>pole</w:t>
+      </w:r>
+    </w:p>
+    <w:p>
       <w:r>
         <w:rPr>
-          <w:rFonts w:ascii="Consolas" w:hAnsi="Consolas"/>
-          <w:sz w:val="24"/>
-          <w:szCs w:val="24"/>
+          <w:noProof/>
         </w:rPr>
-        <w:t>stringu</w:t>
-      </w:r>
-      <w:proofErr w:type="spellEnd"/>
+        <w:drawing>
+          <wp:inline distT="0" distB="0" distL="0" distR="0" wp14:anchorId="00CF87D3" wp14:editId="51D16372">
+            <wp:extent cx="5760720" cy="8890"/>
+            <wp:effectExtent l="0" t="0" r="0" b="0"/>
+            <wp:docPr id="260608955" name="Obrázek 1"/>
+            <wp:cNvGraphicFramePr>
+              <a:graphicFrameLocks xmlns:a="http://schemas.openxmlformats.org/drawingml/2006/main" noChangeAspect="1"/>
+            </wp:cNvGraphicFramePr>
+            <a:graphic xmlns:a="http://schemas.openxmlformats.org/drawingml/2006/main">
+              <a:graphicData uri="http://schemas.openxmlformats.org/drawingml/2006/picture">
+                <pic:pic xmlns:pic="http://schemas.openxmlformats.org/drawingml/2006/picture">
+                  <pic:nvPicPr>
+                    <pic:cNvPr id="260608955" name=""/>
+                    <pic:cNvPicPr/>
+                  </pic:nvPicPr>
+                  <pic:blipFill>
+                    <a:blip r:embed="rId6"/>
+                    <a:stretch>
+                      <a:fillRect/>
+                    </a:stretch>
+                  </pic:blipFill>
+                  <pic:spPr>
+                    <a:xfrm>
+                      <a:off x="0" y="0"/>
+                      <a:ext cx="5760720" cy="8890"/>
+                    </a:xfrm>
+                    <a:prstGeom prst="rect">
+                      <a:avLst/>
+                    </a:prstGeom>
+                  </pic:spPr>
+                </pic:pic>
+              </a:graphicData>
+            </a:graphic>
+          </wp:inline>
+        </w:drawing>
+      </w:r>
       <w:r>
         <w:rPr>
-          <w:rFonts w:ascii="Consolas" w:hAnsi="Consolas"/>
-          <w:sz w:val="24"/>
-          <w:szCs w:val="24"/>
+          <w:rStyle w:val="Nadpis1Char"/>
         </w:rPr>
-        <w:t xml:space="preserve"> na </w:t>
-      </w:r>
-      <w:proofErr w:type="spellStart"/>
-      <w:r>
-        <w:rPr>
-          <w:rFonts w:ascii="Consolas" w:hAnsi="Consolas"/>
-          <w:sz w:val="24"/>
-          <w:szCs w:val="24"/>
-        </w:rPr>
-        <w:t>char</w:t>
-      </w:r>
-      <w:proofErr w:type="spellEnd"/>
-      <w:r>
-        <w:rPr>
-          <w:rFonts w:ascii="Consolas" w:hAnsi="Consolas"/>
-          <w:sz w:val="24"/>
-          <w:szCs w:val="24"/>
-        </w:rPr>
+        <w:t>Prakticky:</w:t>
+      </w:r>
+      <w:r>
         <w:t xml:space="preserve"> </w:t>
-      </w:r>
-      <w:proofErr w:type="spellStart"/>
-      <w:r>
-        <w:rPr>
-          <w:rFonts w:ascii="Consolas" w:hAnsi="Consolas"/>
-          <w:sz w:val="24"/>
-          <w:szCs w:val="24"/>
-        </w:rPr>
-        <w:t>array</w:t>
-      </w:r>
-      <w:proofErr w:type="spellEnd"/>
-      <w:r>
-        <w:rPr>
-          <w:rFonts w:ascii="Consolas" w:hAnsi="Consolas"/>
-          <w:sz w:val="24"/>
-          <w:szCs w:val="24"/>
-        </w:rPr>
-        <w:t xml:space="preserve"> může potenciálně dojít k chybě, pokud se budeme snažit převést znak s 3 a více bytovou reprezentací </w:t>
-      </w:r>
-    </w:p>
-    <w:p>
-      <w:pPr>
-        <w:pStyle w:val="Nadpis1"/>
-      </w:pPr>
-      <w:r>
-        <w:t>Datové struktury</w:t>
       </w:r>
     </w:p>
     <w:p>
@@ -594,579 +724,14 @@
         <w:pStyle w:val="Odstavecseseznamem"/>
         <w:numPr>
           <w:ilvl w:val="0"/>
-          <w:numId w:val="3"/>
+          <w:numId w:val="12"/>
         </w:numPr>
-        <w:rPr>
-          <w:rFonts w:ascii="Consolas" w:hAnsi="Consolas"/>
-          <w:sz w:val="24"/>
-          <w:szCs w:val="24"/>
-        </w:rPr>
-      </w:pPr>
-      <w:proofErr w:type="spellStart"/>
-      <w:r>
-        <w:rPr>
-          <w:rFonts w:ascii="Consolas" w:hAnsi="Consolas"/>
-          <w:sz w:val="24"/>
-          <w:szCs w:val="24"/>
-        </w:rPr>
-        <w:t>L</w:t>
-      </w:r>
-      <w:r>
-        <w:rPr>
-          <w:rFonts w:ascii="Consolas" w:hAnsi="Consolas"/>
-          <w:sz w:val="24"/>
-          <w:szCs w:val="24"/>
-        </w:rPr>
-        <w:t>inked</w:t>
-      </w:r>
-      <w:proofErr w:type="spellEnd"/>
-      <w:r>
-        <w:rPr>
-          <w:rFonts w:ascii="Consolas" w:hAnsi="Consolas"/>
-          <w:sz w:val="24"/>
-          <w:szCs w:val="24"/>
-        </w:rPr>
-        <w:t xml:space="preserve"> list</w:t>
-      </w:r>
-    </w:p>
-    <w:p>
-      <w:pPr>
-        <w:pStyle w:val="Odstavecseseznamem"/>
-        <w:numPr>
-          <w:ilvl w:val="1"/>
-          <w:numId w:val="3"/>
-        </w:numPr>
-        <w:rPr>
-          <w:rFonts w:ascii="Consolas" w:hAnsi="Consolas"/>
-          <w:sz w:val="24"/>
-          <w:szCs w:val="24"/>
-        </w:rPr>
-      </w:pPr>
-      <w:r>
-        <w:rPr>
-          <w:rFonts w:ascii="Consolas" w:hAnsi="Consolas"/>
-          <w:sz w:val="24"/>
-          <w:szCs w:val="24"/>
-        </w:rPr>
-        <w:t>Nemá pevně definovanou velikost, protože je založen na propojování objektů</w:t>
-      </w:r>
-    </w:p>
-    <w:p>
-      <w:pPr>
-        <w:pStyle w:val="Odstavecseseznamem"/>
-        <w:numPr>
-          <w:ilvl w:val="1"/>
-          <w:numId w:val="3"/>
-        </w:numPr>
-        <w:rPr>
-          <w:rFonts w:ascii="Consolas" w:hAnsi="Consolas"/>
-          <w:sz w:val="24"/>
-          <w:szCs w:val="24"/>
-        </w:rPr>
-      </w:pPr>
-      <w:r>
-        <w:rPr>
-          <w:rFonts w:ascii="Consolas" w:hAnsi="Consolas"/>
-          <w:sz w:val="24"/>
-          <w:szCs w:val="24"/>
-        </w:rPr>
-        <w:t xml:space="preserve">Objekty </w:t>
-      </w:r>
-      <w:proofErr w:type="spellStart"/>
-      <w:r>
-        <w:rPr>
-          <w:rFonts w:ascii="Consolas" w:hAnsi="Consolas"/>
-          <w:sz w:val="24"/>
-          <w:szCs w:val="24"/>
-        </w:rPr>
-        <w:t>linked</w:t>
-      </w:r>
-      <w:proofErr w:type="spellEnd"/>
-      <w:r>
-        <w:rPr>
-          <w:rFonts w:ascii="Consolas" w:hAnsi="Consolas"/>
-          <w:sz w:val="24"/>
-          <w:szCs w:val="24"/>
-        </w:rPr>
-        <w:t xml:space="preserve"> listu obvykle nejdou v paměti za sebou, ale jsou různě rozházeny</w:t>
-      </w:r>
-    </w:p>
-    <w:p>
-      <w:pPr>
-        <w:pStyle w:val="Odstavecseseznamem"/>
-        <w:numPr>
-          <w:ilvl w:val="1"/>
-          <w:numId w:val="3"/>
-        </w:numPr>
-        <w:rPr>
-          <w:rFonts w:ascii="Consolas" w:hAnsi="Consolas"/>
-          <w:sz w:val="24"/>
-          <w:szCs w:val="24"/>
-        </w:rPr>
-      </w:pPr>
-      <w:r>
-        <w:rPr>
-          <w:rFonts w:ascii="Consolas" w:hAnsi="Consolas"/>
-          <w:sz w:val="24"/>
-          <w:szCs w:val="24"/>
-        </w:rPr>
-        <w:t>Může uchovávat objekty různých tříd i různé datové typy (závisí na implementaci)</w:t>
-      </w:r>
-    </w:p>
-    <w:p>
-      <w:pPr>
-        <w:pStyle w:val="Odstavecseseznamem"/>
-        <w:numPr>
-          <w:ilvl w:val="0"/>
-          <w:numId w:val="3"/>
-        </w:numPr>
-        <w:rPr>
-          <w:rFonts w:ascii="Consolas" w:hAnsi="Consolas"/>
-          <w:sz w:val="24"/>
-          <w:szCs w:val="24"/>
-        </w:rPr>
-      </w:pPr>
-      <w:r>
-        <w:rPr>
-          <w:rFonts w:ascii="Consolas" w:hAnsi="Consolas"/>
-          <w:sz w:val="24"/>
-          <w:szCs w:val="24"/>
-        </w:rPr>
-        <w:t>B</w:t>
-      </w:r>
-      <w:r>
-        <w:rPr>
-          <w:rFonts w:ascii="Consolas" w:hAnsi="Consolas"/>
-          <w:sz w:val="24"/>
-          <w:szCs w:val="24"/>
-        </w:rPr>
-        <w:t xml:space="preserve">inary </w:t>
-      </w:r>
-      <w:proofErr w:type="spellStart"/>
-      <w:r>
-        <w:rPr>
-          <w:rFonts w:ascii="Consolas" w:hAnsi="Consolas"/>
-          <w:sz w:val="24"/>
-          <w:szCs w:val="24"/>
-        </w:rPr>
-        <w:t>tree</w:t>
-      </w:r>
-      <w:proofErr w:type="spellEnd"/>
-    </w:p>
-    <w:p>
-      <w:pPr>
-        <w:pStyle w:val="Odstavecseseznamem"/>
-        <w:numPr>
-          <w:ilvl w:val="1"/>
-          <w:numId w:val="3"/>
-        </w:numPr>
-        <w:rPr>
-          <w:rFonts w:ascii="Consolas" w:hAnsi="Consolas"/>
-          <w:sz w:val="24"/>
-          <w:szCs w:val="24"/>
-        </w:rPr>
-      </w:pPr>
-      <w:r>
-        <w:rPr>
-          <w:rFonts w:ascii="Consolas" w:hAnsi="Consolas"/>
-          <w:sz w:val="24"/>
-          <w:szCs w:val="24"/>
-        </w:rPr>
-        <w:t xml:space="preserve">V podstatě </w:t>
-      </w:r>
-      <w:proofErr w:type="spellStart"/>
-      <w:r>
-        <w:rPr>
-          <w:rFonts w:ascii="Consolas" w:hAnsi="Consolas"/>
-          <w:sz w:val="24"/>
-          <w:szCs w:val="24"/>
-        </w:rPr>
-        <w:t>linked</w:t>
-      </w:r>
-      <w:proofErr w:type="spellEnd"/>
-      <w:r>
-        <w:rPr>
-          <w:rFonts w:ascii="Consolas" w:hAnsi="Consolas"/>
-          <w:sz w:val="24"/>
-          <w:szCs w:val="24"/>
-        </w:rPr>
-        <w:t xml:space="preserve"> list, ale větví se</w:t>
-      </w:r>
-    </w:p>
-    <w:p>
-      <w:pPr>
-        <w:pStyle w:val="Odstavecseseznamem"/>
-        <w:numPr>
-          <w:ilvl w:val="1"/>
-          <w:numId w:val="3"/>
-        </w:numPr>
-        <w:spacing w:after="120"/>
-        <w:rPr>
-          <w:rFonts w:ascii="Consolas" w:hAnsi="Consolas"/>
-          <w:sz w:val="24"/>
-          <w:szCs w:val="24"/>
-        </w:rPr>
-      </w:pPr>
-      <w:r>
-        <w:rPr>
-          <w:rFonts w:ascii="Consolas" w:hAnsi="Consolas"/>
-          <w:sz w:val="24"/>
-          <w:szCs w:val="24"/>
-        </w:rPr>
-        <w:t>Do větvení lze zakomponovat logiku, tak že může sloužit k</w:t>
-      </w:r>
-      <w:r>
-        <w:rPr>
-          <w:rFonts w:ascii="Consolas" w:hAnsi="Consolas"/>
-          <w:sz w:val="24"/>
-          <w:szCs w:val="24"/>
-        </w:rPr>
-        <w:t> </w:t>
-      </w:r>
-      <w:r>
-        <w:rPr>
-          <w:rFonts w:ascii="Consolas" w:hAnsi="Consolas"/>
-          <w:sz w:val="24"/>
-          <w:szCs w:val="24"/>
-        </w:rPr>
-        <w:t>vyhledávání</w:t>
-      </w:r>
-    </w:p>
-    <w:p>
-      <w:pPr>
-        <w:spacing w:after="120"/>
-        <w:rPr>
-          <w:rFonts w:ascii="Consolas" w:hAnsi="Consolas"/>
-          <w:sz w:val="24"/>
-          <w:szCs w:val="24"/>
-        </w:rPr>
-      </w:pPr>
-    </w:p>
-    <w:p>
-      <w:pPr>
-        <w:pStyle w:val="Odstavecseseznamem"/>
-        <w:numPr>
-          <w:ilvl w:val="0"/>
-          <w:numId w:val="3"/>
-        </w:numPr>
-        <w:rPr>
-          <w:rFonts w:ascii="Consolas" w:hAnsi="Consolas"/>
-          <w:sz w:val="24"/>
-          <w:szCs w:val="24"/>
-        </w:rPr>
-      </w:pPr>
-      <w:proofErr w:type="spellStart"/>
-      <w:r>
-        <w:rPr>
-          <w:rFonts w:ascii="Consolas" w:hAnsi="Consolas"/>
-          <w:sz w:val="24"/>
-          <w:szCs w:val="24"/>
-        </w:rPr>
-        <w:lastRenderedPageBreak/>
-        <w:t>G</w:t>
-      </w:r>
-      <w:r>
-        <w:rPr>
-          <w:rFonts w:ascii="Consolas" w:hAnsi="Consolas"/>
-          <w:sz w:val="24"/>
-          <w:szCs w:val="24"/>
-        </w:rPr>
-        <w:t>raph</w:t>
-      </w:r>
-      <w:proofErr w:type="spellEnd"/>
-      <w:r>
-        <w:rPr>
-          <w:rFonts w:ascii="Consolas" w:hAnsi="Consolas"/>
-          <w:sz w:val="24"/>
-          <w:szCs w:val="24"/>
-        </w:rPr>
-        <w:t> </w:t>
-      </w:r>
-    </w:p>
-    <w:p>
-      <w:pPr>
-        <w:pStyle w:val="Odstavecseseznamem"/>
-        <w:numPr>
-          <w:ilvl w:val="1"/>
-          <w:numId w:val="3"/>
-        </w:numPr>
-        <w:rPr>
-          <w:rFonts w:ascii="Consolas" w:hAnsi="Consolas"/>
-          <w:sz w:val="24"/>
-          <w:szCs w:val="24"/>
-        </w:rPr>
-      </w:pPr>
-      <w:r>
-        <w:rPr>
-          <w:rFonts w:ascii="Consolas" w:hAnsi="Consolas"/>
-          <w:sz w:val="24"/>
-          <w:szCs w:val="24"/>
-        </w:rPr>
-        <w:t xml:space="preserve">Opět se jedná v podstatě o </w:t>
-      </w:r>
-      <w:proofErr w:type="spellStart"/>
-      <w:r>
-        <w:rPr>
-          <w:rFonts w:ascii="Consolas" w:hAnsi="Consolas"/>
-          <w:sz w:val="24"/>
-          <w:szCs w:val="24"/>
-        </w:rPr>
-        <w:t>linked</w:t>
-      </w:r>
-      <w:proofErr w:type="spellEnd"/>
-      <w:r>
-        <w:rPr>
-          <w:rFonts w:ascii="Consolas" w:hAnsi="Consolas"/>
-          <w:sz w:val="24"/>
-          <w:szCs w:val="24"/>
-        </w:rPr>
-        <w:t xml:space="preserve"> list, který ale uchovává závislosti a může být tedy různě provázan</w:t>
-      </w:r>
-      <w:r>
-        <w:rPr>
-          <w:rFonts w:ascii="Consolas" w:hAnsi="Consolas"/>
-          <w:sz w:val="24"/>
-          <w:szCs w:val="24"/>
-        </w:rPr>
-        <w:t>ý</w:t>
-      </w:r>
-    </w:p>
-    <w:p>
-      <w:pPr>
-        <w:pStyle w:val="Nadpis1"/>
-      </w:pPr>
-      <w:r>
-        <w:t>Datové struktury s logikou</w:t>
-      </w:r>
-    </w:p>
-    <w:p>
-      <w:pPr>
-        <w:pStyle w:val="Odstavecseseznamem"/>
-        <w:numPr>
-          <w:ilvl w:val="0"/>
-          <w:numId w:val="5"/>
-        </w:numPr>
-        <w:rPr>
-          <w:sz w:val="24"/>
-          <w:szCs w:val="24"/>
-        </w:rPr>
-      </w:pPr>
-      <w:proofErr w:type="spellStart"/>
-      <w:r>
-        <w:rPr>
-          <w:sz w:val="24"/>
-          <w:szCs w:val="24"/>
-        </w:rPr>
-        <w:t>S</w:t>
-      </w:r>
-      <w:r>
-        <w:rPr>
-          <w:sz w:val="24"/>
-          <w:szCs w:val="24"/>
-        </w:rPr>
-        <w:t>tack</w:t>
-      </w:r>
-      <w:proofErr w:type="spellEnd"/>
-    </w:p>
-    <w:p>
-      <w:pPr>
-        <w:pStyle w:val="Odstavecseseznamem"/>
-        <w:numPr>
-          <w:ilvl w:val="1"/>
-          <w:numId w:val="5"/>
-        </w:numPr>
-        <w:rPr>
-          <w:sz w:val="24"/>
-          <w:szCs w:val="24"/>
-        </w:rPr>
-      </w:pPr>
-      <w:r>
-        <w:rPr>
-          <w:sz w:val="24"/>
-          <w:szCs w:val="24"/>
-        </w:rPr>
-        <w:t xml:space="preserve">Může být implementován jak pomocí </w:t>
-      </w:r>
-      <w:proofErr w:type="spellStart"/>
-      <w:r>
-        <w:rPr>
-          <w:sz w:val="24"/>
-          <w:szCs w:val="24"/>
-        </w:rPr>
-        <w:t>linked</w:t>
-      </w:r>
-      <w:proofErr w:type="spellEnd"/>
-      <w:r>
-        <w:rPr>
-          <w:sz w:val="24"/>
-          <w:szCs w:val="24"/>
-        </w:rPr>
-        <w:t xml:space="preserve"> listu, tak pomocí pole</w:t>
-      </w:r>
-    </w:p>
-    <w:p>
-      <w:pPr>
-        <w:pStyle w:val="Odstavecseseznamem"/>
-        <w:numPr>
-          <w:ilvl w:val="1"/>
-          <w:numId w:val="5"/>
-        </w:numPr>
-        <w:rPr>
-          <w:sz w:val="24"/>
-          <w:szCs w:val="24"/>
-        </w:rPr>
-      </w:pPr>
-      <w:r>
-        <w:rPr>
-          <w:sz w:val="24"/>
-          <w:szCs w:val="24"/>
-        </w:rPr>
-        <w:t xml:space="preserve">Pointa zásobníku je, že </w:t>
-      </w:r>
-      <w:r>
-        <w:rPr>
-          <w:sz w:val="24"/>
-          <w:szCs w:val="24"/>
-        </w:rPr>
-        <w:t>to,</w:t>
-      </w:r>
-      <w:r>
-        <w:rPr>
-          <w:sz w:val="24"/>
-          <w:szCs w:val="24"/>
-        </w:rPr>
-        <w:t xml:space="preserve"> co šlo jako poslední dovnitř musí jít jako první ven (LIFO)</w:t>
-      </w:r>
-    </w:p>
-    <w:p>
-      <w:pPr>
-        <w:pStyle w:val="Odstavecseseznamem"/>
-        <w:numPr>
-          <w:ilvl w:val="0"/>
-          <w:numId w:val="5"/>
-        </w:numPr>
-        <w:rPr>
-          <w:sz w:val="24"/>
-          <w:szCs w:val="24"/>
-        </w:rPr>
-      </w:pPr>
-      <w:proofErr w:type="spellStart"/>
-      <w:r>
-        <w:rPr>
-          <w:sz w:val="24"/>
-          <w:szCs w:val="24"/>
-        </w:rPr>
-        <w:t>Q</w:t>
-      </w:r>
-      <w:r>
-        <w:rPr>
-          <w:sz w:val="24"/>
-          <w:szCs w:val="24"/>
-        </w:rPr>
-        <w:t>ueue</w:t>
-      </w:r>
-      <w:proofErr w:type="spellEnd"/>
-      <w:r>
-        <w:rPr>
-          <w:sz w:val="24"/>
-          <w:szCs w:val="24"/>
-        </w:rPr>
-        <w:t> </w:t>
-      </w:r>
-    </w:p>
-    <w:p>
-      <w:pPr>
-        <w:pStyle w:val="Odstavecseseznamem"/>
-        <w:numPr>
-          <w:ilvl w:val="1"/>
-          <w:numId w:val="5"/>
-        </w:numPr>
-        <w:rPr>
-          <w:sz w:val="24"/>
-          <w:szCs w:val="24"/>
-        </w:rPr>
-      </w:pPr>
-      <w:r>
-        <w:rPr>
-          <w:sz w:val="24"/>
-          <w:szCs w:val="24"/>
-        </w:rPr>
-        <w:t xml:space="preserve">Podobná implementace jako </w:t>
-      </w:r>
-      <w:proofErr w:type="spellStart"/>
-      <w:r>
-        <w:rPr>
-          <w:sz w:val="24"/>
-          <w:szCs w:val="24"/>
-        </w:rPr>
-        <w:t>stack</w:t>
-      </w:r>
-      <w:proofErr w:type="spellEnd"/>
-    </w:p>
-    <w:p>
-      <w:pPr>
-        <w:pStyle w:val="Odstavecseseznamem"/>
-        <w:numPr>
-          <w:ilvl w:val="1"/>
-          <w:numId w:val="5"/>
-        </w:numPr>
-        <w:rPr>
-          <w:sz w:val="24"/>
-          <w:szCs w:val="24"/>
-        </w:rPr>
-      </w:pPr>
-      <w:r>
-        <w:rPr>
-          <w:sz w:val="24"/>
-          <w:szCs w:val="24"/>
-        </w:rPr>
-        <w:t xml:space="preserve">Hlavní </w:t>
-      </w:r>
-      <w:proofErr w:type="spellStart"/>
-      <w:r>
-        <w:rPr>
-          <w:sz w:val="24"/>
-          <w:szCs w:val="24"/>
-        </w:rPr>
-        <w:t>myšleka</w:t>
-      </w:r>
-      <w:proofErr w:type="spellEnd"/>
-      <w:r>
-        <w:rPr>
-          <w:sz w:val="24"/>
-          <w:szCs w:val="24"/>
-        </w:rPr>
-        <w:t xml:space="preserve"> </w:t>
-      </w:r>
-      <w:proofErr w:type="spellStart"/>
-      <w:r>
-        <w:rPr>
-          <w:sz w:val="24"/>
-          <w:szCs w:val="24"/>
-        </w:rPr>
-        <w:t>frony</w:t>
-      </w:r>
-      <w:proofErr w:type="spellEnd"/>
-      <w:r>
-        <w:rPr>
-          <w:sz w:val="24"/>
-          <w:szCs w:val="24"/>
-        </w:rPr>
-        <w:t xml:space="preserve"> je, že </w:t>
-      </w:r>
-      <w:r>
-        <w:rPr>
-          <w:sz w:val="24"/>
-          <w:szCs w:val="24"/>
-        </w:rPr>
-        <w:t>to,</w:t>
-      </w:r>
-      <w:r>
-        <w:rPr>
-          <w:sz w:val="24"/>
-          <w:szCs w:val="24"/>
-        </w:rPr>
-        <w:t xml:space="preserve"> co jde první dovnitř jde i jako první ven (FIFO)</w:t>
+      </w:pPr>
+      <w:r>
+        <w:t>D</w:t>
+      </w:r>
+      <w:r>
+        <w:t>eklarace a inicializace proměnných, vypsání programu</w:t>
       </w:r>
     </w:p>
     <w:sectPr>
@@ -1180,11 +745,11 @@
 </file>
 
 <file path=word/numbering.xml><?xml version="1.0" encoding="utf-8"?>
-<w:numbering xmlns:wpc="http://schemas.microsoft.com/office/word/2010/wordprocessingCanvas" xmlns:cx="http://schemas.microsoft.com/office/drawing/2014/chartex" xmlns:cx1="http://schemas.microsoft.com/office/drawing/2015/9/8/chartex" xmlns:cx2="http://schemas.microsoft.com/office/drawing/2015/10/21/chartex" xmlns:cx3="http://schemas.microsoft.com/office/drawing/2016/5/9/chartex" xmlns:cx4="http://schemas.microsoft.com/office/drawing/2016/5/10/chartex" xmlns:cx5="http://schemas.microsoft.com/office/drawing/2016/5/11/chartex" xmlns:cx6="http://schemas.microsoft.com/office/drawing/2016/5/12/chartex" xmlns:cx7="http://schemas.microsoft.com/office/drawing/2016/5/13/chartex" xmlns:cx8="http://schemas.microsoft.com/office/drawing/2016/5/14/chartex" xmlns:mc="http://schemas.openxmlformats.org/markup-compatibility/2006" xmlns:aink="http://schemas.microsoft.com/office/drawing/2016/ink" xmlns:am3d="http://schemas.microsoft.com/office/drawing/2017/model3d" xmlns:o="urn:schemas-microsoft-com:office:office" xmlns:oel="http://schemas.microsoft.com/office/2019/extlst" xmlns:r="http://schemas.openxmlformats.org/officeDocument/2006/relationships" xmlns:m="http://schemas.openxmlformats.org/officeDocument/2006/math" xmlns:v="urn:schemas-microsoft-com:vml" xmlns:wp14="http://schemas.microsoft.com/office/word/2010/wordprocessingDrawing" xmlns:wp="http://schemas.openxmlformats.org/drawingml/2006/wordprocessingDrawing" xmlns:w10="urn:schemas-microsoft-com:office:word" xmlns:w="http://schemas.openxmlformats.org/wordprocessingml/2006/main" xmlns:w14="http://schemas.microsoft.com/office/word/2010/wordml" xmlns:w15="http://schemas.microsoft.com/office/word/2012/wordml" xmlns:w16cex="http://schemas.microsoft.com/office/word/2018/wordml/cex" xmlns:w16cid="http://schemas.microsoft.com/office/word/2016/wordml/cid" xmlns:w16="http://schemas.microsoft.com/office/word/2018/wordml" xmlns:w16sdtdh="http://schemas.microsoft.com/office/word/2020/wordml/sdtdatahash" xmlns:w16se="http://schemas.microsoft.com/office/word/2015/wordml/symex" xmlns:wpg="http://schemas.microsoft.com/office/word/2010/wordprocessingGroup" xmlns:wpi="http://schemas.microsoft.com/office/word/2010/wordprocessingInk" xmlns:wne="http://schemas.microsoft.com/office/word/2006/wordml" xmlns:wps="http://schemas.microsoft.com/office/word/2010/wordprocessingShape" mc:Ignorable="w14 w15 w16se w16cid w16 w16cex w16sdtdh wp14">
+<w:numbering xmlns:wpc="http://schemas.microsoft.com/office/word/2010/wordprocessingCanvas" xmlns:cx="http://schemas.microsoft.com/office/drawing/2014/chartex" xmlns:cx1="http://schemas.microsoft.com/office/drawing/2015/9/8/chartex" xmlns:cx2="http://schemas.microsoft.com/office/drawing/2015/10/21/chartex" xmlns:cx3="http://schemas.microsoft.com/office/drawing/2016/5/9/chartex" xmlns:cx4="http://schemas.microsoft.com/office/drawing/2016/5/10/chartex" xmlns:cx5="http://schemas.microsoft.com/office/drawing/2016/5/11/chartex" xmlns:cx6="http://schemas.microsoft.com/office/drawing/2016/5/12/chartex" xmlns:cx7="http://schemas.microsoft.com/office/drawing/2016/5/13/chartex" xmlns:cx8="http://schemas.microsoft.com/office/drawing/2016/5/14/chartex" xmlns:mc="http://schemas.openxmlformats.org/markup-compatibility/2006" xmlns:aink="http://schemas.microsoft.com/office/drawing/2016/ink" xmlns:am3d="http://schemas.microsoft.com/office/drawing/2017/model3d" xmlns:o="urn:schemas-microsoft-com:office:office" xmlns:oel="http://schemas.microsoft.com/office/2019/extlst" xmlns:r="http://schemas.openxmlformats.org/officeDocument/2006/relationships" xmlns:m="http://schemas.openxmlformats.org/officeDocument/2006/math" xmlns:v="urn:schemas-microsoft-com:vml" xmlns:wp14="http://schemas.microsoft.com/office/word/2010/wordprocessingDrawing" xmlns:wp="http://schemas.openxmlformats.org/drawingml/2006/wordprocessingDrawing" xmlns:w10="urn:schemas-microsoft-com:office:word" xmlns:w="http://schemas.openxmlformats.org/wordprocessingml/2006/main" xmlns:w14="http://schemas.microsoft.com/office/word/2010/wordml" xmlns:w15="http://schemas.microsoft.com/office/word/2012/wordml" xmlns:w16cex="http://schemas.microsoft.com/office/word/2018/wordml/cex" xmlns:w16cid="http://schemas.microsoft.com/office/word/2016/wordml/cid" xmlns:w16="http://schemas.microsoft.com/office/word/2018/wordml" xmlns:w16du="http://schemas.microsoft.com/office/word/2023/wordml/word16du" xmlns:w16sdtdh="http://schemas.microsoft.com/office/word/2020/wordml/sdtdatahash" xmlns:w16se="http://schemas.microsoft.com/office/word/2015/wordml/symex" xmlns:wpg="http://schemas.microsoft.com/office/word/2010/wordprocessingGroup" xmlns:wpi="http://schemas.microsoft.com/office/word/2010/wordprocessingInk" xmlns:wne="http://schemas.microsoft.com/office/word/2006/wordml" xmlns:wps="http://schemas.microsoft.com/office/word/2010/wordprocessingShape" mc:Ignorable="w14 w15 w16se w16cid w16 w16cex w16sdtdh wp14">
   <w:abstractNum w:abstractNumId="0" w15:restartNumberingAfterBreak="0">
-    <w:nsid w:val="389314D9"/>
+    <w:nsid w:val="01A4214B"/>
     <w:multiLevelType w:val="hybridMultilevel"/>
-    <w:tmpl w:val="D6B6BEA4"/>
+    <w:tmpl w:val="FCF6ED52"/>
     <w:lvl w:ilvl="0" w:tplc="04050001">
       <w:start w:val="1"/>
       <w:numFmt w:val="bullet"/>
@@ -1197,7 +762,7 @@
         <w:rFonts w:ascii="Symbol" w:hAnsi="Symbol" w:hint="default"/>
       </w:rPr>
     </w:lvl>
-    <w:lvl w:ilvl="1" w:tplc="04050003">
+    <w:lvl w:ilvl="1" w:tplc="04050003" w:tentative="1">
       <w:start w:val="1"/>
       <w:numFmt w:val="bullet"/>
       <w:lvlText w:val="o"/>
@@ -1295,9 +860,9 @@
     </w:lvl>
   </w:abstractNum>
   <w:abstractNum w:abstractNumId="1" w15:restartNumberingAfterBreak="0">
-    <w:nsid w:val="3B027F55"/>
+    <w:nsid w:val="01CB7F68"/>
     <w:multiLevelType w:val="hybridMultilevel"/>
-    <w:tmpl w:val="4C4A1020"/>
+    <w:tmpl w:val="373C6C22"/>
     <w:lvl w:ilvl="0" w:tplc="04050001">
       <w:start w:val="1"/>
       <w:numFmt w:val="bullet"/>
@@ -1408,9 +973,9 @@
     </w:lvl>
   </w:abstractNum>
   <w:abstractNum w:abstractNumId="2" w15:restartNumberingAfterBreak="0">
-    <w:nsid w:val="510A2A3F"/>
+    <w:nsid w:val="0C5544EB"/>
     <w:multiLevelType w:val="hybridMultilevel"/>
-    <w:tmpl w:val="F5A44656"/>
+    <w:tmpl w:val="56567C3C"/>
     <w:lvl w:ilvl="0" w:tplc="04050001">
       <w:start w:val="1"/>
       <w:numFmt w:val="bullet"/>
@@ -1521,9 +1086,9 @@
     </w:lvl>
   </w:abstractNum>
   <w:abstractNum w:abstractNumId="3" w15:restartNumberingAfterBreak="0">
-    <w:nsid w:val="5BE76EE4"/>
+    <w:nsid w:val="1E235056"/>
     <w:multiLevelType w:val="hybridMultilevel"/>
-    <w:tmpl w:val="F1EEE440"/>
+    <w:tmpl w:val="872E7F66"/>
     <w:lvl w:ilvl="0" w:tplc="04050001">
       <w:start w:val="1"/>
       <w:numFmt w:val="bullet"/>
@@ -1536,7 +1101,7 @@
         <w:rFonts w:ascii="Symbol" w:hAnsi="Symbol" w:hint="default"/>
       </w:rPr>
     </w:lvl>
-    <w:lvl w:ilvl="1" w:tplc="04050003">
+    <w:lvl w:ilvl="1" w:tplc="04050003" w:tentative="1">
       <w:start w:val="1"/>
       <w:numFmt w:val="bullet"/>
       <w:lvlText w:val="o"/>
@@ -1548,7 +1113,7 @@
         <w:rFonts w:ascii="Courier New" w:hAnsi="Courier New" w:cs="Courier New" w:hint="default"/>
       </w:rPr>
     </w:lvl>
-    <w:lvl w:ilvl="2" w:tplc="04050005">
+    <w:lvl w:ilvl="2" w:tplc="04050005" w:tentative="1">
       <w:start w:val="1"/>
       <w:numFmt w:val="bullet"/>
       <w:lvlText w:val=""/>
@@ -1634,300 +1199,1012 @@
     </w:lvl>
   </w:abstractNum>
   <w:abstractNum w:abstractNumId="4" w15:restartNumberingAfterBreak="0">
-    <w:nsid w:val="610954BA"/>
+    <w:nsid w:val="2F27291F"/>
     <w:multiLevelType w:val="hybridMultilevel"/>
-    <w:tmpl w:val="378A05F8"/>
-    <w:lvl w:ilvl="0" w:tplc="39FA795C">
-      <w:start w:val="1"/>
-      <w:numFmt w:val="bullet"/>
-      <w:lvlText w:val="•"/>
-      <w:lvlJc w:val="left"/>
-      <w:pPr>
-        <w:tabs>
-          <w:tab w:val="num" w:pos="720"/>
-        </w:tabs>
+    <w:tmpl w:val="78D2B420"/>
+    <w:lvl w:ilvl="0" w:tplc="04050001">
+      <w:start w:val="1"/>
+      <w:numFmt w:val="bullet"/>
+      <w:lvlText w:val=""/>
+      <w:lvlJc w:val="left"/>
+      <w:pPr>
         <w:ind w:left="720" w:hanging="360"/>
       </w:pPr>
       <w:rPr>
-        <w:rFonts w:ascii="Arial" w:hAnsi="Arial" w:hint="default"/>
-      </w:rPr>
-    </w:lvl>
-    <w:lvl w:ilvl="1" w:tplc="20026512">
-      <w:numFmt w:val="bullet"/>
-      <w:lvlText w:val="•"/>
-      <w:lvlJc w:val="left"/>
-      <w:pPr>
-        <w:tabs>
-          <w:tab w:val="num" w:pos="1440"/>
-        </w:tabs>
+        <w:rFonts w:ascii="Symbol" w:hAnsi="Symbol" w:hint="default"/>
+      </w:rPr>
+    </w:lvl>
+    <w:lvl w:ilvl="1" w:tplc="04050003" w:tentative="1">
+      <w:start w:val="1"/>
+      <w:numFmt w:val="bullet"/>
+      <w:lvlText w:val="o"/>
+      <w:lvlJc w:val="left"/>
+      <w:pPr>
         <w:ind w:left="1440" w:hanging="360"/>
       </w:pPr>
       <w:rPr>
-        <w:rFonts w:ascii="Arial" w:hAnsi="Arial" w:hint="default"/>
-      </w:rPr>
-    </w:lvl>
-    <w:lvl w:ilvl="2" w:tplc="EE9EA536" w:tentative="1">
-      <w:start w:val="1"/>
-      <w:numFmt w:val="bullet"/>
-      <w:lvlText w:val="•"/>
-      <w:lvlJc w:val="left"/>
-      <w:pPr>
-        <w:tabs>
-          <w:tab w:val="num" w:pos="2160"/>
-        </w:tabs>
+        <w:rFonts w:ascii="Courier New" w:hAnsi="Courier New" w:cs="Courier New" w:hint="default"/>
+      </w:rPr>
+    </w:lvl>
+    <w:lvl w:ilvl="2" w:tplc="04050005" w:tentative="1">
+      <w:start w:val="1"/>
+      <w:numFmt w:val="bullet"/>
+      <w:lvlText w:val=""/>
+      <w:lvlJc w:val="left"/>
+      <w:pPr>
         <w:ind w:left="2160" w:hanging="360"/>
       </w:pPr>
       <w:rPr>
-        <w:rFonts w:ascii="Arial" w:hAnsi="Arial" w:hint="default"/>
-      </w:rPr>
-    </w:lvl>
-    <w:lvl w:ilvl="3" w:tplc="8280FC04" w:tentative="1">
-      <w:start w:val="1"/>
-      <w:numFmt w:val="bullet"/>
-      <w:lvlText w:val="•"/>
-      <w:lvlJc w:val="left"/>
-      <w:pPr>
-        <w:tabs>
-          <w:tab w:val="num" w:pos="2880"/>
-        </w:tabs>
+        <w:rFonts w:ascii="Wingdings" w:hAnsi="Wingdings" w:hint="default"/>
+      </w:rPr>
+    </w:lvl>
+    <w:lvl w:ilvl="3" w:tplc="04050001" w:tentative="1">
+      <w:start w:val="1"/>
+      <w:numFmt w:val="bullet"/>
+      <w:lvlText w:val=""/>
+      <w:lvlJc w:val="left"/>
+      <w:pPr>
         <w:ind w:left="2880" w:hanging="360"/>
       </w:pPr>
       <w:rPr>
-        <w:rFonts w:ascii="Arial" w:hAnsi="Arial" w:hint="default"/>
-      </w:rPr>
-    </w:lvl>
-    <w:lvl w:ilvl="4" w:tplc="AA4474D8" w:tentative="1">
-      <w:start w:val="1"/>
-      <w:numFmt w:val="bullet"/>
-      <w:lvlText w:val="•"/>
-      <w:lvlJc w:val="left"/>
-      <w:pPr>
-        <w:tabs>
-          <w:tab w:val="num" w:pos="3600"/>
-        </w:tabs>
+        <w:rFonts w:ascii="Symbol" w:hAnsi="Symbol" w:hint="default"/>
+      </w:rPr>
+    </w:lvl>
+    <w:lvl w:ilvl="4" w:tplc="04050003" w:tentative="1">
+      <w:start w:val="1"/>
+      <w:numFmt w:val="bullet"/>
+      <w:lvlText w:val="o"/>
+      <w:lvlJc w:val="left"/>
+      <w:pPr>
         <w:ind w:left="3600" w:hanging="360"/>
       </w:pPr>
       <w:rPr>
-        <w:rFonts w:ascii="Arial" w:hAnsi="Arial" w:hint="default"/>
-      </w:rPr>
-    </w:lvl>
-    <w:lvl w:ilvl="5" w:tplc="DEE8F7AE" w:tentative="1">
-      <w:start w:val="1"/>
-      <w:numFmt w:val="bullet"/>
-      <w:lvlText w:val="•"/>
-      <w:lvlJc w:val="left"/>
-      <w:pPr>
-        <w:tabs>
-          <w:tab w:val="num" w:pos="4320"/>
-        </w:tabs>
+        <w:rFonts w:ascii="Courier New" w:hAnsi="Courier New" w:cs="Courier New" w:hint="default"/>
+      </w:rPr>
+    </w:lvl>
+    <w:lvl w:ilvl="5" w:tplc="04050005" w:tentative="1">
+      <w:start w:val="1"/>
+      <w:numFmt w:val="bullet"/>
+      <w:lvlText w:val=""/>
+      <w:lvlJc w:val="left"/>
+      <w:pPr>
         <w:ind w:left="4320" w:hanging="360"/>
       </w:pPr>
       <w:rPr>
-        <w:rFonts w:ascii="Arial" w:hAnsi="Arial" w:hint="default"/>
-      </w:rPr>
-    </w:lvl>
-    <w:lvl w:ilvl="6" w:tplc="6930F1F8" w:tentative="1">
-      <w:start w:val="1"/>
-      <w:numFmt w:val="bullet"/>
-      <w:lvlText w:val="•"/>
-      <w:lvlJc w:val="left"/>
-      <w:pPr>
-        <w:tabs>
-          <w:tab w:val="num" w:pos="5040"/>
-        </w:tabs>
+        <w:rFonts w:ascii="Wingdings" w:hAnsi="Wingdings" w:hint="default"/>
+      </w:rPr>
+    </w:lvl>
+    <w:lvl w:ilvl="6" w:tplc="04050001" w:tentative="1">
+      <w:start w:val="1"/>
+      <w:numFmt w:val="bullet"/>
+      <w:lvlText w:val=""/>
+      <w:lvlJc w:val="left"/>
+      <w:pPr>
         <w:ind w:left="5040" w:hanging="360"/>
       </w:pPr>
       <w:rPr>
-        <w:rFonts w:ascii="Arial" w:hAnsi="Arial" w:hint="default"/>
-      </w:rPr>
-    </w:lvl>
-    <w:lvl w:ilvl="7" w:tplc="3C34F272" w:tentative="1">
-      <w:start w:val="1"/>
-      <w:numFmt w:val="bullet"/>
-      <w:lvlText w:val="•"/>
-      <w:lvlJc w:val="left"/>
-      <w:pPr>
-        <w:tabs>
-          <w:tab w:val="num" w:pos="5760"/>
-        </w:tabs>
+        <w:rFonts w:ascii="Symbol" w:hAnsi="Symbol" w:hint="default"/>
+      </w:rPr>
+    </w:lvl>
+    <w:lvl w:ilvl="7" w:tplc="04050003" w:tentative="1">
+      <w:start w:val="1"/>
+      <w:numFmt w:val="bullet"/>
+      <w:lvlText w:val="o"/>
+      <w:lvlJc w:val="left"/>
+      <w:pPr>
         <w:ind w:left="5760" w:hanging="360"/>
       </w:pPr>
       <w:rPr>
-        <w:rFonts w:ascii="Arial" w:hAnsi="Arial" w:hint="default"/>
-      </w:rPr>
-    </w:lvl>
-    <w:lvl w:ilvl="8" w:tplc="B4721600" w:tentative="1">
-      <w:start w:val="1"/>
-      <w:numFmt w:val="bullet"/>
-      <w:lvlText w:val="•"/>
-      <w:lvlJc w:val="left"/>
-      <w:pPr>
-        <w:tabs>
-          <w:tab w:val="num" w:pos="6480"/>
-        </w:tabs>
+        <w:rFonts w:ascii="Courier New" w:hAnsi="Courier New" w:cs="Courier New" w:hint="default"/>
+      </w:rPr>
+    </w:lvl>
+    <w:lvl w:ilvl="8" w:tplc="04050005" w:tentative="1">
+      <w:start w:val="1"/>
+      <w:numFmt w:val="bullet"/>
+      <w:lvlText w:val=""/>
+      <w:lvlJc w:val="left"/>
+      <w:pPr>
         <w:ind w:left="6480" w:hanging="360"/>
       </w:pPr>
       <w:rPr>
-        <w:rFonts w:ascii="Arial" w:hAnsi="Arial" w:hint="default"/>
+        <w:rFonts w:ascii="Wingdings" w:hAnsi="Wingdings" w:hint="default"/>
       </w:rPr>
     </w:lvl>
   </w:abstractNum>
   <w:abstractNum w:abstractNumId="5" w15:restartNumberingAfterBreak="0">
-    <w:nsid w:val="69216821"/>
+    <w:nsid w:val="413F4276"/>
     <w:multiLevelType w:val="hybridMultilevel"/>
-    <w:tmpl w:val="013A44F2"/>
-    <w:lvl w:ilvl="0" w:tplc="7A2A2218">
-      <w:start w:val="1"/>
-      <w:numFmt w:val="bullet"/>
-      <w:lvlText w:val="•"/>
-      <w:lvlJc w:val="left"/>
-      <w:pPr>
-        <w:tabs>
-          <w:tab w:val="num" w:pos="720"/>
-        </w:tabs>
+    <w:tmpl w:val="777EBA6E"/>
+    <w:lvl w:ilvl="0" w:tplc="0FF0E360">
+      <w:start w:val="8"/>
+      <w:numFmt w:val="decimal"/>
+      <w:lvlText w:val="%1."/>
+      <w:lvlJc w:val="left"/>
+      <w:pPr>
+        <w:ind w:left="1440" w:hanging="720"/>
+      </w:pPr>
+      <w:rPr>
+        <w:rFonts w:hint="default"/>
+      </w:rPr>
+    </w:lvl>
+    <w:lvl w:ilvl="1" w:tplc="04050019" w:tentative="1">
+      <w:start w:val="1"/>
+      <w:numFmt w:val="lowerLetter"/>
+      <w:lvlText w:val="%2."/>
+      <w:lvlJc w:val="left"/>
+      <w:pPr>
+        <w:ind w:left="1800" w:hanging="360"/>
+      </w:pPr>
+    </w:lvl>
+    <w:lvl w:ilvl="2" w:tplc="0405001B" w:tentative="1">
+      <w:start w:val="1"/>
+      <w:numFmt w:val="lowerRoman"/>
+      <w:lvlText w:val="%3."/>
+      <w:lvlJc w:val="right"/>
+      <w:pPr>
+        <w:ind w:left="2520" w:hanging="180"/>
+      </w:pPr>
+    </w:lvl>
+    <w:lvl w:ilvl="3" w:tplc="0405000F" w:tentative="1">
+      <w:start w:val="1"/>
+      <w:numFmt w:val="decimal"/>
+      <w:lvlText w:val="%4."/>
+      <w:lvlJc w:val="left"/>
+      <w:pPr>
+        <w:ind w:left="3240" w:hanging="360"/>
+      </w:pPr>
+    </w:lvl>
+    <w:lvl w:ilvl="4" w:tplc="04050019" w:tentative="1">
+      <w:start w:val="1"/>
+      <w:numFmt w:val="lowerLetter"/>
+      <w:lvlText w:val="%5."/>
+      <w:lvlJc w:val="left"/>
+      <w:pPr>
+        <w:ind w:left="3960" w:hanging="360"/>
+      </w:pPr>
+    </w:lvl>
+    <w:lvl w:ilvl="5" w:tplc="0405001B" w:tentative="1">
+      <w:start w:val="1"/>
+      <w:numFmt w:val="lowerRoman"/>
+      <w:lvlText w:val="%6."/>
+      <w:lvlJc w:val="right"/>
+      <w:pPr>
+        <w:ind w:left="4680" w:hanging="180"/>
+      </w:pPr>
+    </w:lvl>
+    <w:lvl w:ilvl="6" w:tplc="0405000F" w:tentative="1">
+      <w:start w:val="1"/>
+      <w:numFmt w:val="decimal"/>
+      <w:lvlText w:val="%7."/>
+      <w:lvlJc w:val="left"/>
+      <w:pPr>
+        <w:ind w:left="5400" w:hanging="360"/>
+      </w:pPr>
+    </w:lvl>
+    <w:lvl w:ilvl="7" w:tplc="04050019" w:tentative="1">
+      <w:start w:val="1"/>
+      <w:numFmt w:val="lowerLetter"/>
+      <w:lvlText w:val="%8."/>
+      <w:lvlJc w:val="left"/>
+      <w:pPr>
+        <w:ind w:left="6120" w:hanging="360"/>
+      </w:pPr>
+    </w:lvl>
+    <w:lvl w:ilvl="8" w:tplc="0405001B" w:tentative="1">
+      <w:start w:val="1"/>
+      <w:numFmt w:val="lowerRoman"/>
+      <w:lvlText w:val="%9."/>
+      <w:lvlJc w:val="right"/>
+      <w:pPr>
+        <w:ind w:left="6840" w:hanging="180"/>
+      </w:pPr>
+    </w:lvl>
+  </w:abstractNum>
+  <w:abstractNum w:abstractNumId="6" w15:restartNumberingAfterBreak="0">
+    <w:nsid w:val="49712A1A"/>
+    <w:multiLevelType w:val="hybridMultilevel"/>
+    <w:tmpl w:val="AC327EFE"/>
+    <w:lvl w:ilvl="0" w:tplc="04050001">
+      <w:start w:val="1"/>
+      <w:numFmt w:val="bullet"/>
+      <w:lvlText w:val=""/>
+      <w:lvlJc w:val="left"/>
+      <w:pPr>
         <w:ind w:left="720" w:hanging="360"/>
       </w:pPr>
       <w:rPr>
-        <w:rFonts w:ascii="Arial" w:hAnsi="Arial" w:hint="default"/>
-      </w:rPr>
-    </w:lvl>
-    <w:lvl w:ilvl="1" w:tplc="3ADEC194">
-      <w:numFmt w:val="bullet"/>
-      <w:lvlText w:val="•"/>
-      <w:lvlJc w:val="left"/>
-      <w:pPr>
-        <w:tabs>
-          <w:tab w:val="num" w:pos="1440"/>
-        </w:tabs>
+        <w:rFonts w:ascii="Symbol" w:hAnsi="Symbol" w:hint="default"/>
+      </w:rPr>
+    </w:lvl>
+    <w:lvl w:ilvl="1" w:tplc="04050003" w:tentative="1">
+      <w:start w:val="1"/>
+      <w:numFmt w:val="bullet"/>
+      <w:lvlText w:val="o"/>
+      <w:lvlJc w:val="left"/>
+      <w:pPr>
         <w:ind w:left="1440" w:hanging="360"/>
       </w:pPr>
       <w:rPr>
-        <w:rFonts w:ascii="Arial" w:hAnsi="Arial" w:hint="default"/>
-      </w:rPr>
-    </w:lvl>
-    <w:lvl w:ilvl="2" w:tplc="E0C6A3D8" w:tentative="1">
-      <w:start w:val="1"/>
-      <w:numFmt w:val="bullet"/>
-      <w:lvlText w:val="•"/>
-      <w:lvlJc w:val="left"/>
-      <w:pPr>
-        <w:tabs>
-          <w:tab w:val="num" w:pos="2160"/>
-        </w:tabs>
+        <w:rFonts w:ascii="Courier New" w:hAnsi="Courier New" w:cs="Courier New" w:hint="default"/>
+      </w:rPr>
+    </w:lvl>
+    <w:lvl w:ilvl="2" w:tplc="04050005" w:tentative="1">
+      <w:start w:val="1"/>
+      <w:numFmt w:val="bullet"/>
+      <w:lvlText w:val=""/>
+      <w:lvlJc w:val="left"/>
+      <w:pPr>
         <w:ind w:left="2160" w:hanging="360"/>
       </w:pPr>
       <w:rPr>
-        <w:rFonts w:ascii="Arial" w:hAnsi="Arial" w:hint="default"/>
-      </w:rPr>
-    </w:lvl>
-    <w:lvl w:ilvl="3" w:tplc="02BA0262" w:tentative="1">
-      <w:start w:val="1"/>
-      <w:numFmt w:val="bullet"/>
-      <w:lvlText w:val="•"/>
-      <w:lvlJc w:val="left"/>
-      <w:pPr>
-        <w:tabs>
-          <w:tab w:val="num" w:pos="2880"/>
-        </w:tabs>
+        <w:rFonts w:ascii="Wingdings" w:hAnsi="Wingdings" w:hint="default"/>
+      </w:rPr>
+    </w:lvl>
+    <w:lvl w:ilvl="3" w:tplc="04050001" w:tentative="1">
+      <w:start w:val="1"/>
+      <w:numFmt w:val="bullet"/>
+      <w:lvlText w:val=""/>
+      <w:lvlJc w:val="left"/>
+      <w:pPr>
         <w:ind w:left="2880" w:hanging="360"/>
       </w:pPr>
       <w:rPr>
-        <w:rFonts w:ascii="Arial" w:hAnsi="Arial" w:hint="default"/>
-      </w:rPr>
-    </w:lvl>
-    <w:lvl w:ilvl="4" w:tplc="AEAC697A" w:tentative="1">
-      <w:start w:val="1"/>
-      <w:numFmt w:val="bullet"/>
-      <w:lvlText w:val="•"/>
-      <w:lvlJc w:val="left"/>
-      <w:pPr>
-        <w:tabs>
-          <w:tab w:val="num" w:pos="3600"/>
-        </w:tabs>
+        <w:rFonts w:ascii="Symbol" w:hAnsi="Symbol" w:hint="default"/>
+      </w:rPr>
+    </w:lvl>
+    <w:lvl w:ilvl="4" w:tplc="04050003" w:tentative="1">
+      <w:start w:val="1"/>
+      <w:numFmt w:val="bullet"/>
+      <w:lvlText w:val="o"/>
+      <w:lvlJc w:val="left"/>
+      <w:pPr>
         <w:ind w:left="3600" w:hanging="360"/>
       </w:pPr>
       <w:rPr>
-        <w:rFonts w:ascii="Arial" w:hAnsi="Arial" w:hint="default"/>
-      </w:rPr>
-    </w:lvl>
-    <w:lvl w:ilvl="5" w:tplc="C354E8A2" w:tentative="1">
-      <w:start w:val="1"/>
-      <w:numFmt w:val="bullet"/>
-      <w:lvlText w:val="•"/>
-      <w:lvlJc w:val="left"/>
-      <w:pPr>
-        <w:tabs>
-          <w:tab w:val="num" w:pos="4320"/>
-        </w:tabs>
+        <w:rFonts w:ascii="Courier New" w:hAnsi="Courier New" w:cs="Courier New" w:hint="default"/>
+      </w:rPr>
+    </w:lvl>
+    <w:lvl w:ilvl="5" w:tplc="04050005" w:tentative="1">
+      <w:start w:val="1"/>
+      <w:numFmt w:val="bullet"/>
+      <w:lvlText w:val=""/>
+      <w:lvlJc w:val="left"/>
+      <w:pPr>
         <w:ind w:left="4320" w:hanging="360"/>
       </w:pPr>
       <w:rPr>
-        <w:rFonts w:ascii="Arial" w:hAnsi="Arial" w:hint="default"/>
-      </w:rPr>
-    </w:lvl>
-    <w:lvl w:ilvl="6" w:tplc="48EE518A" w:tentative="1">
-      <w:start w:val="1"/>
-      <w:numFmt w:val="bullet"/>
-      <w:lvlText w:val="•"/>
-      <w:lvlJc w:val="left"/>
-      <w:pPr>
-        <w:tabs>
-          <w:tab w:val="num" w:pos="5040"/>
-        </w:tabs>
+        <w:rFonts w:ascii="Wingdings" w:hAnsi="Wingdings" w:hint="default"/>
+      </w:rPr>
+    </w:lvl>
+    <w:lvl w:ilvl="6" w:tplc="04050001" w:tentative="1">
+      <w:start w:val="1"/>
+      <w:numFmt w:val="bullet"/>
+      <w:lvlText w:val=""/>
+      <w:lvlJc w:val="left"/>
+      <w:pPr>
         <w:ind w:left="5040" w:hanging="360"/>
       </w:pPr>
       <w:rPr>
-        <w:rFonts w:ascii="Arial" w:hAnsi="Arial" w:hint="default"/>
-      </w:rPr>
-    </w:lvl>
-    <w:lvl w:ilvl="7" w:tplc="A62E9CF4" w:tentative="1">
-      <w:start w:val="1"/>
-      <w:numFmt w:val="bullet"/>
-      <w:lvlText w:val="•"/>
-      <w:lvlJc w:val="left"/>
-      <w:pPr>
-        <w:tabs>
-          <w:tab w:val="num" w:pos="5760"/>
-        </w:tabs>
+        <w:rFonts w:ascii="Symbol" w:hAnsi="Symbol" w:hint="default"/>
+      </w:rPr>
+    </w:lvl>
+    <w:lvl w:ilvl="7" w:tplc="04050003" w:tentative="1">
+      <w:start w:val="1"/>
+      <w:numFmt w:val="bullet"/>
+      <w:lvlText w:val="o"/>
+      <w:lvlJc w:val="left"/>
+      <w:pPr>
         <w:ind w:left="5760" w:hanging="360"/>
       </w:pPr>
       <w:rPr>
-        <w:rFonts w:ascii="Arial" w:hAnsi="Arial" w:hint="default"/>
-      </w:rPr>
-    </w:lvl>
-    <w:lvl w:ilvl="8" w:tplc="B17A2452" w:tentative="1">
-      <w:start w:val="1"/>
-      <w:numFmt w:val="bullet"/>
-      <w:lvlText w:val="•"/>
-      <w:lvlJc w:val="left"/>
-      <w:pPr>
-        <w:tabs>
-          <w:tab w:val="num" w:pos="6480"/>
-        </w:tabs>
+        <w:rFonts w:ascii="Courier New" w:hAnsi="Courier New" w:cs="Courier New" w:hint="default"/>
+      </w:rPr>
+    </w:lvl>
+    <w:lvl w:ilvl="8" w:tplc="04050005" w:tentative="1">
+      <w:start w:val="1"/>
+      <w:numFmt w:val="bullet"/>
+      <w:lvlText w:val=""/>
+      <w:lvlJc w:val="left"/>
+      <w:pPr>
         <w:ind w:left="6480" w:hanging="360"/>
       </w:pPr>
       <w:rPr>
-        <w:rFonts w:ascii="Arial" w:hAnsi="Arial" w:hint="default"/>
+        <w:rFonts w:ascii="Wingdings" w:hAnsi="Wingdings" w:hint="default"/>
       </w:rPr>
     </w:lvl>
   </w:abstractNum>
-  <w:num w:numId="1" w16cid:durableId="1209218870">
+  <w:abstractNum w:abstractNumId="7" w15:restartNumberingAfterBreak="0">
+    <w:nsid w:val="58DF2FD3"/>
+    <w:multiLevelType w:val="hybridMultilevel"/>
+    <w:tmpl w:val="F08CD00E"/>
+    <w:lvl w:ilvl="0" w:tplc="04050001">
+      <w:start w:val="1"/>
+      <w:numFmt w:val="bullet"/>
+      <w:lvlText w:val=""/>
+      <w:lvlJc w:val="left"/>
+      <w:pPr>
+        <w:ind w:left="720" w:hanging="360"/>
+      </w:pPr>
+      <w:rPr>
+        <w:rFonts w:ascii="Symbol" w:hAnsi="Symbol" w:hint="default"/>
+      </w:rPr>
+    </w:lvl>
+    <w:lvl w:ilvl="1" w:tplc="04050003">
+      <w:start w:val="1"/>
+      <w:numFmt w:val="bullet"/>
+      <w:lvlText w:val="o"/>
+      <w:lvlJc w:val="left"/>
+      <w:pPr>
+        <w:ind w:left="1440" w:hanging="360"/>
+      </w:pPr>
+      <w:rPr>
+        <w:rFonts w:ascii="Courier New" w:hAnsi="Courier New" w:cs="Courier New" w:hint="default"/>
+      </w:rPr>
+    </w:lvl>
+    <w:lvl w:ilvl="2" w:tplc="04050005" w:tentative="1">
+      <w:start w:val="1"/>
+      <w:numFmt w:val="bullet"/>
+      <w:lvlText w:val=""/>
+      <w:lvlJc w:val="left"/>
+      <w:pPr>
+        <w:ind w:left="2160" w:hanging="360"/>
+      </w:pPr>
+      <w:rPr>
+        <w:rFonts w:ascii="Wingdings" w:hAnsi="Wingdings" w:hint="default"/>
+      </w:rPr>
+    </w:lvl>
+    <w:lvl w:ilvl="3" w:tplc="04050001" w:tentative="1">
+      <w:start w:val="1"/>
+      <w:numFmt w:val="bullet"/>
+      <w:lvlText w:val=""/>
+      <w:lvlJc w:val="left"/>
+      <w:pPr>
+        <w:ind w:left="2880" w:hanging="360"/>
+      </w:pPr>
+      <w:rPr>
+        <w:rFonts w:ascii="Symbol" w:hAnsi="Symbol" w:hint="default"/>
+      </w:rPr>
+    </w:lvl>
+    <w:lvl w:ilvl="4" w:tplc="04050003" w:tentative="1">
+      <w:start w:val="1"/>
+      <w:numFmt w:val="bullet"/>
+      <w:lvlText w:val="o"/>
+      <w:lvlJc w:val="left"/>
+      <w:pPr>
+        <w:ind w:left="3600" w:hanging="360"/>
+      </w:pPr>
+      <w:rPr>
+        <w:rFonts w:ascii="Courier New" w:hAnsi="Courier New" w:cs="Courier New" w:hint="default"/>
+      </w:rPr>
+    </w:lvl>
+    <w:lvl w:ilvl="5" w:tplc="04050005" w:tentative="1">
+      <w:start w:val="1"/>
+      <w:numFmt w:val="bullet"/>
+      <w:lvlText w:val=""/>
+      <w:lvlJc w:val="left"/>
+      <w:pPr>
+        <w:ind w:left="4320" w:hanging="360"/>
+      </w:pPr>
+      <w:rPr>
+        <w:rFonts w:ascii="Wingdings" w:hAnsi="Wingdings" w:hint="default"/>
+      </w:rPr>
+    </w:lvl>
+    <w:lvl w:ilvl="6" w:tplc="04050001" w:tentative="1">
+      <w:start w:val="1"/>
+      <w:numFmt w:val="bullet"/>
+      <w:lvlText w:val=""/>
+      <w:lvlJc w:val="left"/>
+      <w:pPr>
+        <w:ind w:left="5040" w:hanging="360"/>
+      </w:pPr>
+      <w:rPr>
+        <w:rFonts w:ascii="Symbol" w:hAnsi="Symbol" w:hint="default"/>
+      </w:rPr>
+    </w:lvl>
+    <w:lvl w:ilvl="7" w:tplc="04050003" w:tentative="1">
+      <w:start w:val="1"/>
+      <w:numFmt w:val="bullet"/>
+      <w:lvlText w:val="o"/>
+      <w:lvlJc w:val="left"/>
+      <w:pPr>
+        <w:ind w:left="5760" w:hanging="360"/>
+      </w:pPr>
+      <w:rPr>
+        <w:rFonts w:ascii="Courier New" w:hAnsi="Courier New" w:cs="Courier New" w:hint="default"/>
+      </w:rPr>
+    </w:lvl>
+    <w:lvl w:ilvl="8" w:tplc="04050005" w:tentative="1">
+      <w:start w:val="1"/>
+      <w:numFmt w:val="bullet"/>
+      <w:lvlText w:val=""/>
+      <w:lvlJc w:val="left"/>
+      <w:pPr>
+        <w:ind w:left="6480" w:hanging="360"/>
+      </w:pPr>
+      <w:rPr>
+        <w:rFonts w:ascii="Wingdings" w:hAnsi="Wingdings" w:hint="default"/>
+      </w:rPr>
+    </w:lvl>
+  </w:abstractNum>
+  <w:abstractNum w:abstractNumId="8" w15:restartNumberingAfterBreak="0">
+    <w:nsid w:val="5EBF05AE"/>
+    <w:multiLevelType w:val="hybridMultilevel"/>
+    <w:tmpl w:val="1F64CA82"/>
+    <w:lvl w:ilvl="0" w:tplc="04050001">
+      <w:start w:val="1"/>
+      <w:numFmt w:val="bullet"/>
+      <w:lvlText w:val=""/>
+      <w:lvlJc w:val="left"/>
+      <w:pPr>
+        <w:ind w:left="720" w:hanging="360"/>
+      </w:pPr>
+      <w:rPr>
+        <w:rFonts w:ascii="Symbol" w:hAnsi="Symbol" w:hint="default"/>
+      </w:rPr>
+    </w:lvl>
+    <w:lvl w:ilvl="1" w:tplc="04050003">
+      <w:start w:val="1"/>
+      <w:numFmt w:val="bullet"/>
+      <w:lvlText w:val="o"/>
+      <w:lvlJc w:val="left"/>
+      <w:pPr>
+        <w:ind w:left="1440" w:hanging="360"/>
+      </w:pPr>
+      <w:rPr>
+        <w:rFonts w:ascii="Courier New" w:hAnsi="Courier New" w:cs="Courier New" w:hint="default"/>
+      </w:rPr>
+    </w:lvl>
+    <w:lvl w:ilvl="2" w:tplc="04050005" w:tentative="1">
+      <w:start w:val="1"/>
+      <w:numFmt w:val="bullet"/>
+      <w:lvlText w:val=""/>
+      <w:lvlJc w:val="left"/>
+      <w:pPr>
+        <w:ind w:left="2160" w:hanging="360"/>
+      </w:pPr>
+      <w:rPr>
+        <w:rFonts w:ascii="Wingdings" w:hAnsi="Wingdings" w:hint="default"/>
+      </w:rPr>
+    </w:lvl>
+    <w:lvl w:ilvl="3" w:tplc="04050001" w:tentative="1">
+      <w:start w:val="1"/>
+      <w:numFmt w:val="bullet"/>
+      <w:lvlText w:val=""/>
+      <w:lvlJc w:val="left"/>
+      <w:pPr>
+        <w:ind w:left="2880" w:hanging="360"/>
+      </w:pPr>
+      <w:rPr>
+        <w:rFonts w:ascii="Symbol" w:hAnsi="Symbol" w:hint="default"/>
+      </w:rPr>
+    </w:lvl>
+    <w:lvl w:ilvl="4" w:tplc="04050003" w:tentative="1">
+      <w:start w:val="1"/>
+      <w:numFmt w:val="bullet"/>
+      <w:lvlText w:val="o"/>
+      <w:lvlJc w:val="left"/>
+      <w:pPr>
+        <w:ind w:left="3600" w:hanging="360"/>
+      </w:pPr>
+      <w:rPr>
+        <w:rFonts w:ascii="Courier New" w:hAnsi="Courier New" w:cs="Courier New" w:hint="default"/>
+      </w:rPr>
+    </w:lvl>
+    <w:lvl w:ilvl="5" w:tplc="04050005" w:tentative="1">
+      <w:start w:val="1"/>
+      <w:numFmt w:val="bullet"/>
+      <w:lvlText w:val=""/>
+      <w:lvlJc w:val="left"/>
+      <w:pPr>
+        <w:ind w:left="4320" w:hanging="360"/>
+      </w:pPr>
+      <w:rPr>
+        <w:rFonts w:ascii="Wingdings" w:hAnsi="Wingdings" w:hint="default"/>
+      </w:rPr>
+    </w:lvl>
+    <w:lvl w:ilvl="6" w:tplc="04050001" w:tentative="1">
+      <w:start w:val="1"/>
+      <w:numFmt w:val="bullet"/>
+      <w:lvlText w:val=""/>
+      <w:lvlJc w:val="left"/>
+      <w:pPr>
+        <w:ind w:left="5040" w:hanging="360"/>
+      </w:pPr>
+      <w:rPr>
+        <w:rFonts w:ascii="Symbol" w:hAnsi="Symbol" w:hint="default"/>
+      </w:rPr>
+    </w:lvl>
+    <w:lvl w:ilvl="7" w:tplc="04050003" w:tentative="1">
+      <w:start w:val="1"/>
+      <w:numFmt w:val="bullet"/>
+      <w:lvlText w:val="o"/>
+      <w:lvlJc w:val="left"/>
+      <w:pPr>
+        <w:ind w:left="5760" w:hanging="360"/>
+      </w:pPr>
+      <w:rPr>
+        <w:rFonts w:ascii="Courier New" w:hAnsi="Courier New" w:cs="Courier New" w:hint="default"/>
+      </w:rPr>
+    </w:lvl>
+    <w:lvl w:ilvl="8" w:tplc="04050005" w:tentative="1">
+      <w:start w:val="1"/>
+      <w:numFmt w:val="bullet"/>
+      <w:lvlText w:val=""/>
+      <w:lvlJc w:val="left"/>
+      <w:pPr>
+        <w:ind w:left="6480" w:hanging="360"/>
+      </w:pPr>
+      <w:rPr>
+        <w:rFonts w:ascii="Wingdings" w:hAnsi="Wingdings" w:hint="default"/>
+      </w:rPr>
+    </w:lvl>
+  </w:abstractNum>
+  <w:abstractNum w:abstractNumId="9" w15:restartNumberingAfterBreak="0">
+    <w:nsid w:val="620F15FE"/>
+    <w:multiLevelType w:val="hybridMultilevel"/>
+    <w:tmpl w:val="BC1AE4B2"/>
+    <w:lvl w:ilvl="0" w:tplc="04050001">
+      <w:start w:val="1"/>
+      <w:numFmt w:val="bullet"/>
+      <w:lvlText w:val=""/>
+      <w:lvlJc w:val="left"/>
+      <w:pPr>
+        <w:ind w:left="720" w:hanging="360"/>
+      </w:pPr>
+      <w:rPr>
+        <w:rFonts w:ascii="Symbol" w:hAnsi="Symbol" w:hint="default"/>
+      </w:rPr>
+    </w:lvl>
+    <w:lvl w:ilvl="1" w:tplc="04050003">
+      <w:start w:val="1"/>
+      <w:numFmt w:val="bullet"/>
+      <w:lvlText w:val="o"/>
+      <w:lvlJc w:val="left"/>
+      <w:pPr>
+        <w:ind w:left="1440" w:hanging="360"/>
+      </w:pPr>
+      <w:rPr>
+        <w:rFonts w:ascii="Courier New" w:hAnsi="Courier New" w:cs="Courier New" w:hint="default"/>
+      </w:rPr>
+    </w:lvl>
+    <w:lvl w:ilvl="2" w:tplc="04050005" w:tentative="1">
+      <w:start w:val="1"/>
+      <w:numFmt w:val="bullet"/>
+      <w:lvlText w:val=""/>
+      <w:lvlJc w:val="left"/>
+      <w:pPr>
+        <w:ind w:left="2160" w:hanging="360"/>
+      </w:pPr>
+      <w:rPr>
+        <w:rFonts w:ascii="Wingdings" w:hAnsi="Wingdings" w:hint="default"/>
+      </w:rPr>
+    </w:lvl>
+    <w:lvl w:ilvl="3" w:tplc="04050001" w:tentative="1">
+      <w:start w:val="1"/>
+      <w:numFmt w:val="bullet"/>
+      <w:lvlText w:val=""/>
+      <w:lvlJc w:val="left"/>
+      <w:pPr>
+        <w:ind w:left="2880" w:hanging="360"/>
+      </w:pPr>
+      <w:rPr>
+        <w:rFonts w:ascii="Symbol" w:hAnsi="Symbol" w:hint="default"/>
+      </w:rPr>
+    </w:lvl>
+    <w:lvl w:ilvl="4" w:tplc="04050003" w:tentative="1">
+      <w:start w:val="1"/>
+      <w:numFmt w:val="bullet"/>
+      <w:lvlText w:val="o"/>
+      <w:lvlJc w:val="left"/>
+      <w:pPr>
+        <w:ind w:left="3600" w:hanging="360"/>
+      </w:pPr>
+      <w:rPr>
+        <w:rFonts w:ascii="Courier New" w:hAnsi="Courier New" w:cs="Courier New" w:hint="default"/>
+      </w:rPr>
+    </w:lvl>
+    <w:lvl w:ilvl="5" w:tplc="04050005" w:tentative="1">
+      <w:start w:val="1"/>
+      <w:numFmt w:val="bullet"/>
+      <w:lvlText w:val=""/>
+      <w:lvlJc w:val="left"/>
+      <w:pPr>
+        <w:ind w:left="4320" w:hanging="360"/>
+      </w:pPr>
+      <w:rPr>
+        <w:rFonts w:ascii="Wingdings" w:hAnsi="Wingdings" w:hint="default"/>
+      </w:rPr>
+    </w:lvl>
+    <w:lvl w:ilvl="6" w:tplc="04050001" w:tentative="1">
+      <w:start w:val="1"/>
+      <w:numFmt w:val="bullet"/>
+      <w:lvlText w:val=""/>
+      <w:lvlJc w:val="left"/>
+      <w:pPr>
+        <w:ind w:left="5040" w:hanging="360"/>
+      </w:pPr>
+      <w:rPr>
+        <w:rFonts w:ascii="Symbol" w:hAnsi="Symbol" w:hint="default"/>
+      </w:rPr>
+    </w:lvl>
+    <w:lvl w:ilvl="7" w:tplc="04050003" w:tentative="1">
+      <w:start w:val="1"/>
+      <w:numFmt w:val="bullet"/>
+      <w:lvlText w:val="o"/>
+      <w:lvlJc w:val="left"/>
+      <w:pPr>
+        <w:ind w:left="5760" w:hanging="360"/>
+      </w:pPr>
+      <w:rPr>
+        <w:rFonts w:ascii="Courier New" w:hAnsi="Courier New" w:cs="Courier New" w:hint="default"/>
+      </w:rPr>
+    </w:lvl>
+    <w:lvl w:ilvl="8" w:tplc="04050005" w:tentative="1">
+      <w:start w:val="1"/>
+      <w:numFmt w:val="bullet"/>
+      <w:lvlText w:val=""/>
+      <w:lvlJc w:val="left"/>
+      <w:pPr>
+        <w:ind w:left="6480" w:hanging="360"/>
+      </w:pPr>
+      <w:rPr>
+        <w:rFonts w:ascii="Wingdings" w:hAnsi="Wingdings" w:hint="default"/>
+      </w:rPr>
+    </w:lvl>
+  </w:abstractNum>
+  <w:abstractNum w:abstractNumId="10" w15:restartNumberingAfterBreak="0">
+    <w:nsid w:val="64E15769"/>
+    <w:multiLevelType w:val="hybridMultilevel"/>
+    <w:tmpl w:val="65725282"/>
+    <w:lvl w:ilvl="0" w:tplc="04050001">
+      <w:start w:val="1"/>
+      <w:numFmt w:val="bullet"/>
+      <w:lvlText w:val=""/>
+      <w:lvlJc w:val="left"/>
+      <w:pPr>
+        <w:ind w:left="720" w:hanging="360"/>
+      </w:pPr>
+      <w:rPr>
+        <w:rFonts w:ascii="Symbol" w:hAnsi="Symbol" w:hint="default"/>
+      </w:rPr>
+    </w:lvl>
+    <w:lvl w:ilvl="1" w:tplc="04050003" w:tentative="1">
+      <w:start w:val="1"/>
+      <w:numFmt w:val="bullet"/>
+      <w:lvlText w:val="o"/>
+      <w:lvlJc w:val="left"/>
+      <w:pPr>
+        <w:ind w:left="1440" w:hanging="360"/>
+      </w:pPr>
+      <w:rPr>
+        <w:rFonts w:ascii="Courier New" w:hAnsi="Courier New" w:cs="Courier New" w:hint="default"/>
+      </w:rPr>
+    </w:lvl>
+    <w:lvl w:ilvl="2" w:tplc="04050005" w:tentative="1">
+      <w:start w:val="1"/>
+      <w:numFmt w:val="bullet"/>
+      <w:lvlText w:val=""/>
+      <w:lvlJc w:val="left"/>
+      <w:pPr>
+        <w:ind w:left="2160" w:hanging="360"/>
+      </w:pPr>
+      <w:rPr>
+        <w:rFonts w:ascii="Wingdings" w:hAnsi="Wingdings" w:hint="default"/>
+      </w:rPr>
+    </w:lvl>
+    <w:lvl w:ilvl="3" w:tplc="04050001" w:tentative="1">
+      <w:start w:val="1"/>
+      <w:numFmt w:val="bullet"/>
+      <w:lvlText w:val=""/>
+      <w:lvlJc w:val="left"/>
+      <w:pPr>
+        <w:ind w:left="2880" w:hanging="360"/>
+      </w:pPr>
+      <w:rPr>
+        <w:rFonts w:ascii="Symbol" w:hAnsi="Symbol" w:hint="default"/>
+      </w:rPr>
+    </w:lvl>
+    <w:lvl w:ilvl="4" w:tplc="04050003" w:tentative="1">
+      <w:start w:val="1"/>
+      <w:numFmt w:val="bullet"/>
+      <w:lvlText w:val="o"/>
+      <w:lvlJc w:val="left"/>
+      <w:pPr>
+        <w:ind w:left="3600" w:hanging="360"/>
+      </w:pPr>
+      <w:rPr>
+        <w:rFonts w:ascii="Courier New" w:hAnsi="Courier New" w:cs="Courier New" w:hint="default"/>
+      </w:rPr>
+    </w:lvl>
+    <w:lvl w:ilvl="5" w:tplc="04050005" w:tentative="1">
+      <w:start w:val="1"/>
+      <w:numFmt w:val="bullet"/>
+      <w:lvlText w:val=""/>
+      <w:lvlJc w:val="left"/>
+      <w:pPr>
+        <w:ind w:left="4320" w:hanging="360"/>
+      </w:pPr>
+      <w:rPr>
+        <w:rFonts w:ascii="Wingdings" w:hAnsi="Wingdings" w:hint="default"/>
+      </w:rPr>
+    </w:lvl>
+    <w:lvl w:ilvl="6" w:tplc="04050001" w:tentative="1">
+      <w:start w:val="1"/>
+      <w:numFmt w:val="bullet"/>
+      <w:lvlText w:val=""/>
+      <w:lvlJc w:val="left"/>
+      <w:pPr>
+        <w:ind w:left="5040" w:hanging="360"/>
+      </w:pPr>
+      <w:rPr>
+        <w:rFonts w:ascii="Symbol" w:hAnsi="Symbol" w:hint="default"/>
+      </w:rPr>
+    </w:lvl>
+    <w:lvl w:ilvl="7" w:tplc="04050003" w:tentative="1">
+      <w:start w:val="1"/>
+      <w:numFmt w:val="bullet"/>
+      <w:lvlText w:val="o"/>
+      <w:lvlJc w:val="left"/>
+      <w:pPr>
+        <w:ind w:left="5760" w:hanging="360"/>
+      </w:pPr>
+      <w:rPr>
+        <w:rFonts w:ascii="Courier New" w:hAnsi="Courier New" w:cs="Courier New" w:hint="default"/>
+      </w:rPr>
+    </w:lvl>
+    <w:lvl w:ilvl="8" w:tplc="04050005" w:tentative="1">
+      <w:start w:val="1"/>
+      <w:numFmt w:val="bullet"/>
+      <w:lvlText w:val=""/>
+      <w:lvlJc w:val="left"/>
+      <w:pPr>
+        <w:ind w:left="6480" w:hanging="360"/>
+      </w:pPr>
+      <w:rPr>
+        <w:rFonts w:ascii="Wingdings" w:hAnsi="Wingdings" w:hint="default"/>
+      </w:rPr>
+    </w:lvl>
+  </w:abstractNum>
+  <w:abstractNum w:abstractNumId="11" w15:restartNumberingAfterBreak="0">
+    <w:nsid w:val="67AF021B"/>
+    <w:multiLevelType w:val="hybridMultilevel"/>
+    <w:tmpl w:val="09C87B7C"/>
+    <w:lvl w:ilvl="0" w:tplc="1436E02E">
+      <w:start w:val="9"/>
+      <w:numFmt w:val="decimal"/>
+      <w:lvlText w:val="%1."/>
+      <w:lvlJc w:val="left"/>
+      <w:pPr>
+        <w:ind w:left="1440" w:hanging="720"/>
+      </w:pPr>
+      <w:rPr>
+        <w:rFonts w:hint="default"/>
+      </w:rPr>
+    </w:lvl>
+    <w:lvl w:ilvl="1" w:tplc="04050019" w:tentative="1">
+      <w:start w:val="1"/>
+      <w:numFmt w:val="lowerLetter"/>
+      <w:lvlText w:val="%2."/>
+      <w:lvlJc w:val="left"/>
+      <w:pPr>
+        <w:ind w:left="1800" w:hanging="360"/>
+      </w:pPr>
+    </w:lvl>
+    <w:lvl w:ilvl="2" w:tplc="0405001B" w:tentative="1">
+      <w:start w:val="1"/>
+      <w:numFmt w:val="lowerRoman"/>
+      <w:lvlText w:val="%3."/>
+      <w:lvlJc w:val="right"/>
+      <w:pPr>
+        <w:ind w:left="2520" w:hanging="180"/>
+      </w:pPr>
+    </w:lvl>
+    <w:lvl w:ilvl="3" w:tplc="0405000F" w:tentative="1">
+      <w:start w:val="1"/>
+      <w:numFmt w:val="decimal"/>
+      <w:lvlText w:val="%4."/>
+      <w:lvlJc w:val="left"/>
+      <w:pPr>
+        <w:ind w:left="3240" w:hanging="360"/>
+      </w:pPr>
+    </w:lvl>
+    <w:lvl w:ilvl="4" w:tplc="04050019" w:tentative="1">
+      <w:start w:val="1"/>
+      <w:numFmt w:val="lowerLetter"/>
+      <w:lvlText w:val="%5."/>
+      <w:lvlJc w:val="left"/>
+      <w:pPr>
+        <w:ind w:left="3960" w:hanging="360"/>
+      </w:pPr>
+    </w:lvl>
+    <w:lvl w:ilvl="5" w:tplc="0405001B" w:tentative="1">
+      <w:start w:val="1"/>
+      <w:numFmt w:val="lowerRoman"/>
+      <w:lvlText w:val="%6."/>
+      <w:lvlJc w:val="right"/>
+      <w:pPr>
+        <w:ind w:left="4680" w:hanging="180"/>
+      </w:pPr>
+    </w:lvl>
+    <w:lvl w:ilvl="6" w:tplc="0405000F" w:tentative="1">
+      <w:start w:val="1"/>
+      <w:numFmt w:val="decimal"/>
+      <w:lvlText w:val="%7."/>
+      <w:lvlJc w:val="left"/>
+      <w:pPr>
+        <w:ind w:left="5400" w:hanging="360"/>
+      </w:pPr>
+    </w:lvl>
+    <w:lvl w:ilvl="7" w:tplc="04050019" w:tentative="1">
+      <w:start w:val="1"/>
+      <w:numFmt w:val="lowerLetter"/>
+      <w:lvlText w:val="%8."/>
+      <w:lvlJc w:val="left"/>
+      <w:pPr>
+        <w:ind w:left="6120" w:hanging="360"/>
+      </w:pPr>
+    </w:lvl>
+    <w:lvl w:ilvl="8" w:tplc="0405001B" w:tentative="1">
+      <w:start w:val="1"/>
+      <w:numFmt w:val="lowerRoman"/>
+      <w:lvlText w:val="%9."/>
+      <w:lvlJc w:val="right"/>
+      <w:pPr>
+        <w:ind w:left="6840" w:hanging="180"/>
+      </w:pPr>
+    </w:lvl>
+  </w:abstractNum>
+  <w:abstractNum w:abstractNumId="12" w15:restartNumberingAfterBreak="0">
+    <w:nsid w:val="71CC6A78"/>
+    <w:multiLevelType w:val="hybridMultilevel"/>
+    <w:tmpl w:val="AE58124C"/>
+    <w:lvl w:ilvl="0" w:tplc="04050001">
+      <w:start w:val="1"/>
+      <w:numFmt w:val="bullet"/>
+      <w:lvlText w:val=""/>
+      <w:lvlJc w:val="left"/>
+      <w:pPr>
+        <w:ind w:left="720" w:hanging="360"/>
+      </w:pPr>
+      <w:rPr>
+        <w:rFonts w:ascii="Symbol" w:hAnsi="Symbol" w:hint="default"/>
+      </w:rPr>
+    </w:lvl>
+    <w:lvl w:ilvl="1" w:tplc="04050003">
+      <w:start w:val="1"/>
+      <w:numFmt w:val="bullet"/>
+      <w:lvlText w:val="o"/>
+      <w:lvlJc w:val="left"/>
+      <w:pPr>
+        <w:ind w:left="1440" w:hanging="360"/>
+      </w:pPr>
+      <w:rPr>
+        <w:rFonts w:ascii="Courier New" w:hAnsi="Courier New" w:cs="Courier New" w:hint="default"/>
+      </w:rPr>
+    </w:lvl>
+    <w:lvl w:ilvl="2" w:tplc="04050005" w:tentative="1">
+      <w:start w:val="1"/>
+      <w:numFmt w:val="bullet"/>
+      <w:lvlText w:val=""/>
+      <w:lvlJc w:val="left"/>
+      <w:pPr>
+        <w:ind w:left="2160" w:hanging="360"/>
+      </w:pPr>
+      <w:rPr>
+        <w:rFonts w:ascii="Wingdings" w:hAnsi="Wingdings" w:hint="default"/>
+      </w:rPr>
+    </w:lvl>
+    <w:lvl w:ilvl="3" w:tplc="04050001" w:tentative="1">
+      <w:start w:val="1"/>
+      <w:numFmt w:val="bullet"/>
+      <w:lvlText w:val=""/>
+      <w:lvlJc w:val="left"/>
+      <w:pPr>
+        <w:ind w:left="2880" w:hanging="360"/>
+      </w:pPr>
+      <w:rPr>
+        <w:rFonts w:ascii="Symbol" w:hAnsi="Symbol" w:hint="default"/>
+      </w:rPr>
+    </w:lvl>
+    <w:lvl w:ilvl="4" w:tplc="04050003" w:tentative="1">
+      <w:start w:val="1"/>
+      <w:numFmt w:val="bullet"/>
+      <w:lvlText w:val="o"/>
+      <w:lvlJc w:val="left"/>
+      <w:pPr>
+        <w:ind w:left="3600" w:hanging="360"/>
+      </w:pPr>
+      <w:rPr>
+        <w:rFonts w:ascii="Courier New" w:hAnsi="Courier New" w:cs="Courier New" w:hint="default"/>
+      </w:rPr>
+    </w:lvl>
+    <w:lvl w:ilvl="5" w:tplc="04050005" w:tentative="1">
+      <w:start w:val="1"/>
+      <w:numFmt w:val="bullet"/>
+      <w:lvlText w:val=""/>
+      <w:lvlJc w:val="left"/>
+      <w:pPr>
+        <w:ind w:left="4320" w:hanging="360"/>
+      </w:pPr>
+      <w:rPr>
+        <w:rFonts w:ascii="Wingdings" w:hAnsi="Wingdings" w:hint="default"/>
+      </w:rPr>
+    </w:lvl>
+    <w:lvl w:ilvl="6" w:tplc="04050001" w:tentative="1">
+      <w:start w:val="1"/>
+      <w:numFmt w:val="bullet"/>
+      <w:lvlText w:val=""/>
+      <w:lvlJc w:val="left"/>
+      <w:pPr>
+        <w:ind w:left="5040" w:hanging="360"/>
+      </w:pPr>
+      <w:rPr>
+        <w:rFonts w:ascii="Symbol" w:hAnsi="Symbol" w:hint="default"/>
+      </w:rPr>
+    </w:lvl>
+    <w:lvl w:ilvl="7" w:tplc="04050003" w:tentative="1">
+      <w:start w:val="1"/>
+      <w:numFmt w:val="bullet"/>
+      <w:lvlText w:val="o"/>
+      <w:lvlJc w:val="left"/>
+      <w:pPr>
+        <w:ind w:left="5760" w:hanging="360"/>
+      </w:pPr>
+      <w:rPr>
+        <w:rFonts w:ascii="Courier New" w:hAnsi="Courier New" w:cs="Courier New" w:hint="default"/>
+      </w:rPr>
+    </w:lvl>
+    <w:lvl w:ilvl="8" w:tplc="04050005" w:tentative="1">
+      <w:start w:val="1"/>
+      <w:numFmt w:val="bullet"/>
+      <w:lvlText w:val=""/>
+      <w:lvlJc w:val="left"/>
+      <w:pPr>
+        <w:ind w:left="6480" w:hanging="360"/>
+      </w:pPr>
+      <w:rPr>
+        <w:rFonts w:ascii="Wingdings" w:hAnsi="Wingdings" w:hint="default"/>
+      </w:rPr>
+    </w:lvl>
+  </w:abstractNum>
+  <w:num w:numId="1" w16cid:durableId="2087072306">
+    <w:abstractNumId w:val="5"/>
+  </w:num>
+  <w:num w:numId="2" w16cid:durableId="1760638799">
+    <w:abstractNumId w:val="0"/>
+  </w:num>
+  <w:num w:numId="3" w16cid:durableId="313336785">
+    <w:abstractNumId w:val="9"/>
+  </w:num>
+  <w:num w:numId="4" w16cid:durableId="840507249">
+    <w:abstractNumId w:val="12"/>
+  </w:num>
+  <w:num w:numId="5" w16cid:durableId="1879852717">
+    <w:abstractNumId w:val="6"/>
+  </w:num>
+  <w:num w:numId="6" w16cid:durableId="552545642">
+    <w:abstractNumId w:val="11"/>
+  </w:num>
+  <w:num w:numId="7" w16cid:durableId="902447670">
+    <w:abstractNumId w:val="7"/>
+  </w:num>
+  <w:num w:numId="8" w16cid:durableId="1422681699">
+    <w:abstractNumId w:val="4"/>
+  </w:num>
+  <w:num w:numId="9" w16cid:durableId="723598892">
+    <w:abstractNumId w:val="8"/>
+  </w:num>
+  <w:num w:numId="10" w16cid:durableId="2110853778">
     <w:abstractNumId w:val="2"/>
   </w:num>
-  <w:num w:numId="2" w16cid:durableId="1704358176">
-    <w:abstractNumId w:val="0"/>
-  </w:num>
-  <w:num w:numId="3" w16cid:durableId="1951547000">
-    <w:abstractNumId w:val="1"/>
-  </w:num>
-  <w:num w:numId="4" w16cid:durableId="550656096">
-    <w:abstractNumId w:val="5"/>
-  </w:num>
-  <w:num w:numId="5" w16cid:durableId="1194883172">
+  <w:num w:numId="11" w16cid:durableId="1280990448">
     <w:abstractNumId w:val="3"/>
   </w:num>
-  <w:num w:numId="6" w16cid:durableId="151874190">
-    <w:abstractNumId w:val="4"/>
+  <w:num w:numId="12" w16cid:durableId="2062828987">
+    <w:abstractNumId w:val="10"/>
+  </w:num>
+  <w:num w:numId="13" w16cid:durableId="449203828">
+    <w:abstractNumId w:val="1"/>
   </w:num>
 </w:numbering>
 </file>
@@ -1938,9 +2215,11 @@
     <w:rPrDefault>
       <w:rPr>
         <w:rFonts w:asciiTheme="minorHAnsi" w:eastAsiaTheme="minorHAnsi" w:hAnsiTheme="minorHAnsi" w:cstheme="minorBidi"/>
+        <w:kern w:val="2"/>
         <w:sz w:val="22"/>
         <w:szCs w:val="22"/>
         <w:lang w:val="cs-CZ" w:eastAsia="en-US" w:bidi="ar-SA"/>
+        <w14:ligatures w14:val="standardContextual"/>
       </w:rPr>
     </w:rPrDefault>
     <w:pPrDefault>
@@ -2330,6 +2609,13 @@
   <w:style w:type="paragraph" w:default="1" w:styleId="Normln">
     <w:name w:val="Normal"/>
     <w:qFormat/>
+    <w:rsid w:val="00E525B7"/>
+    <w:pPr>
+      <w:spacing w:line="254" w:lineRule="auto"/>
+    </w:pPr>
+    <w:rPr>
+      <w:sz w:val="24"/>
+    </w:rPr>
   </w:style>
   <w:style w:type="paragraph" w:styleId="Nadpis1">
     <w:name w:val="heading 1"/>
@@ -2338,7 +2624,7 @@
     <w:link w:val="Nadpis1Char"/>
     <w:uiPriority w:val="9"/>
     <w:qFormat/>
-    <w:rsid w:val="004B1C8C"/>
+    <w:rsid w:val="00E525B7"/>
     <w:pPr>
       <w:keepNext/>
       <w:keepLines/>
@@ -2346,7 +2632,7 @@
       <w:outlineLvl w:val="0"/>
     </w:pPr>
     <w:rPr>
-      <w:rFonts w:ascii="Consolas" w:eastAsiaTheme="majorEastAsia" w:hAnsi="Consolas" w:cstheme="majorBidi"/>
+      <w:rFonts w:ascii="Calibri" w:eastAsiaTheme="majorEastAsia" w:hAnsi="Calibri" w:cstheme="majorBidi"/>
       <w:color w:val="2F5496" w:themeColor="accent1" w:themeShade="BF"/>
       <w:sz w:val="32"/>
       <w:szCs w:val="32"/>
@@ -2355,6 +2641,7 @@
   <w:style w:type="character" w:default="1" w:styleId="Standardnpsmoodstavce">
     <w:name w:val="Default Paragraph Font"/>
     <w:uiPriority w:val="1"/>
+    <w:semiHidden/>
     <w:unhideWhenUsed/>
   </w:style>
   <w:style w:type="table" w:default="1" w:styleId="Normlntabulka">
@@ -2378,6 +2665,19 @@
     <w:semiHidden/>
     <w:unhideWhenUsed/>
   </w:style>
+  <w:style w:type="character" w:customStyle="1" w:styleId="Nadpis1Char">
+    <w:name w:val="Nadpis 1 Char"/>
+    <w:basedOn w:val="Standardnpsmoodstavce"/>
+    <w:link w:val="Nadpis1"/>
+    <w:uiPriority w:val="9"/>
+    <w:rsid w:val="00E525B7"/>
+    <w:rPr>
+      <w:rFonts w:ascii="Calibri" w:eastAsiaTheme="majorEastAsia" w:hAnsi="Calibri" w:cstheme="majorBidi"/>
+      <w:color w:val="2F5496" w:themeColor="accent1" w:themeShade="BF"/>
+      <w:sz w:val="32"/>
+      <w:szCs w:val="32"/>
+    </w:rPr>
+  </w:style>
   <w:style w:type="paragraph" w:styleId="Nzev">
     <w:name w:val="Title"/>
     <w:basedOn w:val="Normln"/>
@@ -2385,7 +2685,7 @@
     <w:link w:val="NzevChar"/>
     <w:uiPriority w:val="10"/>
     <w:qFormat/>
-    <w:rsid w:val="004B1C8C"/>
+    <w:rsid w:val="00E525B7"/>
     <w:pPr>
       <w:spacing w:after="0" w:line="240" w:lineRule="auto"/>
       <w:contextualSpacing/>
@@ -2403,7 +2703,7 @@
     <w:basedOn w:val="Standardnpsmoodstavce"/>
     <w:link w:val="Nzev"/>
     <w:uiPriority w:val="10"/>
-    <w:rsid w:val="004B1C8C"/>
+    <w:rsid w:val="00E525B7"/>
     <w:rPr>
       <w:rFonts w:asciiTheme="majorHAnsi" w:eastAsiaTheme="majorEastAsia" w:hAnsiTheme="majorHAnsi" w:cstheme="majorBidi"/>
       <w:spacing w:val="-10"/>
@@ -2412,25 +2712,12 @@
       <w:szCs w:val="56"/>
     </w:rPr>
   </w:style>
-  <w:style w:type="character" w:customStyle="1" w:styleId="Nadpis1Char">
-    <w:name w:val="Nadpis 1 Char"/>
-    <w:basedOn w:val="Standardnpsmoodstavce"/>
-    <w:link w:val="Nadpis1"/>
-    <w:uiPriority w:val="9"/>
-    <w:rsid w:val="004B1C8C"/>
-    <w:rPr>
-      <w:rFonts w:ascii="Consolas" w:eastAsiaTheme="majorEastAsia" w:hAnsi="Consolas" w:cstheme="majorBidi"/>
-      <w:color w:val="2F5496" w:themeColor="accent1" w:themeShade="BF"/>
-      <w:sz w:val="32"/>
-      <w:szCs w:val="32"/>
-    </w:rPr>
-  </w:style>
   <w:style w:type="paragraph" w:styleId="Odstavecseseznamem">
     <w:name w:val="List Paragraph"/>
     <w:basedOn w:val="Normln"/>
     <w:uiPriority w:val="34"/>
     <w:qFormat/>
-    <w:rsid w:val="004B1C8C"/>
+    <w:rsid w:val="00E525B7"/>
     <w:pPr>
       <w:ind w:left="720"/>
       <w:contextualSpacing/>
